--- a/东北大学机械工程与自动化学院硕士学位论文中期检查报告.docx
+++ b/东北大学机械工程与自动化学院硕士学位论文中期检查报告.docx
@@ -11,6 +11,7 @@
           <w:szCs w:val="44"/>
         </w:rPr>
       </w:pPr>
+      <w:bookmarkStart w:id="0" w:name="OLE_LINK1"/>
     </w:p>
     <w:p>
       <w:pPr>
@@ -786,6 +787,7 @@
     <w:p/>
     <w:p/>
     <w:p/>
+    <w:bookmarkEnd w:id="0"/>
     <w:p/>
     <w:p>
       <w:pPr>
@@ -1678,7 +1680,7 @@
         <w:br w:type="page"/>
       </w:r>
     </w:p>
-    <w:bookmarkStart w:id="0" w:name="_Hlk180509611" w:displacedByCustomXml="next"/>
+    <w:bookmarkStart w:id="1" w:name="_Hlk180509611" w:displacedByCustomXml="next"/>
     <w:sdt>
       <w:sdtPr>
         <w:rPr>
@@ -4973,12 +4975,8 @@
         <w:p>
           <w:pPr>
             <w:sectPr>
-              <w:headerReference w:type="even" r:id="rId9"/>
-              <w:headerReference w:type="default" r:id="rId10"/>
-              <w:footerReference w:type="even" r:id="rId11"/>
-              <w:footerReference w:type="default" r:id="rId12"/>
-              <w:headerReference w:type="first" r:id="rId13"/>
-              <w:footerReference w:type="first" r:id="rId14"/>
+              <w:headerReference w:type="default" r:id="rId9"/>
+              <w:footerReference w:type="default" r:id="rId10"/>
               <w:pgSz w:w="11906" w:h="16838"/>
               <w:pgMar w:top="1440" w:right="1800" w:bottom="1440" w:left="1800" w:header="851" w:footer="992" w:gutter="0"/>
               <w:cols w:space="425"/>
@@ -5001,8 +4999,8 @@
       <w:pPr>
         <w:pStyle w:val="af1"/>
       </w:pPr>
-      <w:bookmarkStart w:id="3" w:name="_Toc117778538"/>
-      <w:bookmarkEnd w:id="0"/>
+      <w:bookmarkStart w:id="4" w:name="_Toc117778538"/>
+      <w:bookmarkEnd w:id="1"/>
       <w:r>
         <w:rPr>
           <w:rFonts w:hint="eastAsia"/>
@@ -5019,7 +5017,7 @@
         </w:rPr>
         <w:t>章 主要研究内容及实际进度</w:t>
       </w:r>
-      <w:bookmarkEnd w:id="3"/>
+      <w:bookmarkEnd w:id="4"/>
     </w:p>
     <w:p>
       <w:pPr>
@@ -5117,14 +5115,14 @@
       <w:pPr>
         <w:pStyle w:val="af2"/>
       </w:pPr>
-      <w:bookmarkStart w:id="4" w:name="_Toc117778539"/>
+      <w:bookmarkStart w:id="5" w:name="_Toc117778539"/>
       <w:r>
         <w:rPr>
           <w:rFonts w:hint="eastAsia"/>
         </w:rPr>
         <w:t>1.1 主要研究</w:t>
       </w:r>
-      <w:bookmarkEnd w:id="4"/>
+      <w:bookmarkEnd w:id="5"/>
       <w:r>
         <w:rPr>
           <w:rFonts w:hint="eastAsia"/>
@@ -5139,7 +5137,7 @@
           <w:rFonts w:hint="eastAsia"/>
         </w:rPr>
       </w:pPr>
-      <w:bookmarkStart w:id="5" w:name="_Toc117778540"/>
+      <w:bookmarkStart w:id="6" w:name="_Toc117778540"/>
       <w:r>
         <w:rPr>
           <w:rFonts w:hint="eastAsia"/>
@@ -5151,158 +5149,6 @@
           <w:rFonts w:hint="eastAsia"/>
         </w:rPr>
         <w:t>机器人设计与仿真平台搭建</w:t>
-      </w:r>
-      <w:bookmarkEnd w:id="5"/>
-    </w:p>
-    <w:p>
-      <w:pPr>
-        <w:pStyle w:val="af5"/>
-      </w:pPr>
-      <w:r>
-        <w:rPr>
-          <w:rFonts w:hint="eastAsia"/>
-        </w:rPr>
-        <w:t>机器人本体是机器人进行各种运动模式的基础，本课题中，基于灵长类动物</w:t>
-      </w:r>
-      <w:r>
-        <w:rPr>
-          <w:rFonts w:hint="eastAsia"/>
-        </w:rPr>
-        <w:t>的</w:t>
-      </w:r>
-      <w:r>
-        <w:rPr>
-          <w:rFonts w:hint="eastAsia"/>
-        </w:rPr>
-        <w:t>身体结构与运动特点，设计了一款仿灵长类机器人，其具有</w:t>
-      </w:r>
-      <w:r>
-        <w:rPr>
-          <w:rFonts w:hint="eastAsia"/>
-        </w:rPr>
-        <w:t>结构紧凑、</w:t>
-      </w:r>
-      <w:r>
-        <w:rPr>
-          <w:rFonts w:hint="eastAsia"/>
-        </w:rPr>
-        <w:t>自由度</w:t>
-      </w:r>
-      <w:r>
-        <w:rPr>
-          <w:rFonts w:hint="eastAsia"/>
-        </w:rPr>
-        <w:t>多</w:t>
-      </w:r>
-      <w:r>
-        <w:rPr>
-          <w:rFonts w:hint="eastAsia"/>
-        </w:rPr>
-        <w:t>等特点，适合进行</w:t>
-      </w:r>
-      <w:proofErr w:type="gramStart"/>
-      <w:r>
-        <w:rPr>
-          <w:rFonts w:hint="eastAsia"/>
-        </w:rPr>
-        <w:t>多种运功模式</w:t>
-      </w:r>
-      <w:proofErr w:type="gramEnd"/>
-      <w:r>
-        <w:rPr>
-          <w:rFonts w:hint="eastAsia"/>
-        </w:rPr>
-        <w:t>的研究。机器人仿真平台</w:t>
-      </w:r>
-      <w:r>
-        <w:rPr>
-          <w:rFonts w:hint="eastAsia"/>
-        </w:rPr>
-        <w:t>是验证</w:t>
-      </w:r>
-      <w:r>
-        <w:rPr>
-          <w:rFonts w:hint="eastAsia"/>
-        </w:rPr>
-        <w:t>机器人控制算法的</w:t>
-      </w:r>
-      <w:r>
-        <w:rPr>
-          <w:rFonts w:hint="eastAsia"/>
-        </w:rPr>
-        <w:t>捷径</w:t>
-      </w:r>
-      <w:r>
-        <w:rPr>
-          <w:rFonts w:hint="eastAsia"/>
-        </w:rPr>
-        <w:t>，本课题中，基于</w:t>
-      </w:r>
-      <w:r>
-        <w:t>Webots</w:t>
-      </w:r>
-      <w:r>
-        <w:rPr>
-          <w:rFonts w:hint="eastAsia"/>
-        </w:rPr>
-        <w:t>机器人仿真软件搭建了仿灵长类机器人仿真平台，基于该平台进行</w:t>
-      </w:r>
-      <w:r>
-        <w:rPr>
-          <w:rFonts w:hint="eastAsia"/>
-        </w:rPr>
-        <w:t>了</w:t>
-      </w:r>
-      <w:r>
-        <w:rPr>
-          <w:rFonts w:hint="eastAsia"/>
-        </w:rPr>
-        <w:t>课题中</w:t>
-      </w:r>
-      <w:r>
-        <w:rPr>
-          <w:rFonts w:hint="eastAsia"/>
-        </w:rPr>
-        <w:t>控制</w:t>
-      </w:r>
-      <w:r>
-        <w:rPr>
-          <w:rFonts w:hint="eastAsia"/>
-        </w:rPr>
-        <w:t>算法的验证，进一步验证</w:t>
-      </w:r>
-      <w:r>
-        <w:rPr>
-          <w:rFonts w:hint="eastAsia"/>
-        </w:rPr>
-        <w:t>了</w:t>
-      </w:r>
-      <w:r>
-        <w:rPr>
-          <w:rFonts w:hint="eastAsia"/>
-        </w:rPr>
-        <w:t>机器人的高机动性能与环境适应能力。</w:t>
-      </w:r>
-    </w:p>
-    <w:p>
-      <w:pPr>
-        <w:pStyle w:val="af3"/>
-        <w:rPr>
-          <w:rFonts w:hint="eastAsia"/>
-        </w:rPr>
-      </w:pPr>
-      <w:bookmarkStart w:id="6" w:name="_Toc117778541"/>
-      <w:r>
-        <w:rPr>
-          <w:rFonts w:hint="eastAsia"/>
-        </w:rPr>
-        <w:t xml:space="preserve">1.1.2 </w:t>
-      </w:r>
-      <w:r>
-        <w:rPr>
-          <w:rFonts w:hint="eastAsia"/>
-        </w:rPr>
-        <w:t>机器人运动模式与控制算法研究</w:t>
       </w:r>
       <w:bookmarkEnd w:id="6"/>
     </w:p>
@@ -5314,6 +5160,158 @@
         <w:rPr>
           <w:rFonts w:hint="eastAsia"/>
         </w:rPr>
+        <w:t>机器人本体是机器人进行各种运动模式的基础，本课题中，基于灵长类动物</w:t>
+      </w:r>
+      <w:r>
+        <w:rPr>
+          <w:rFonts w:hint="eastAsia"/>
+        </w:rPr>
+        <w:t>的</w:t>
+      </w:r>
+      <w:r>
+        <w:rPr>
+          <w:rFonts w:hint="eastAsia"/>
+        </w:rPr>
+        <w:t>身体结构与运动特点，设计了一款仿灵长类机器人，其具有</w:t>
+      </w:r>
+      <w:r>
+        <w:rPr>
+          <w:rFonts w:hint="eastAsia"/>
+        </w:rPr>
+        <w:t>结构紧凑、</w:t>
+      </w:r>
+      <w:r>
+        <w:rPr>
+          <w:rFonts w:hint="eastAsia"/>
+        </w:rPr>
+        <w:t>自由度</w:t>
+      </w:r>
+      <w:r>
+        <w:rPr>
+          <w:rFonts w:hint="eastAsia"/>
+        </w:rPr>
+        <w:t>多</w:t>
+      </w:r>
+      <w:r>
+        <w:rPr>
+          <w:rFonts w:hint="eastAsia"/>
+        </w:rPr>
+        <w:t>等特点，适合进行</w:t>
+      </w:r>
+      <w:proofErr w:type="gramStart"/>
+      <w:r>
+        <w:rPr>
+          <w:rFonts w:hint="eastAsia"/>
+        </w:rPr>
+        <w:t>多种运功模式</w:t>
+      </w:r>
+      <w:proofErr w:type="gramEnd"/>
+      <w:r>
+        <w:rPr>
+          <w:rFonts w:hint="eastAsia"/>
+        </w:rPr>
+        <w:t>的研究。机器人仿真平台</w:t>
+      </w:r>
+      <w:r>
+        <w:rPr>
+          <w:rFonts w:hint="eastAsia"/>
+        </w:rPr>
+        <w:t>是验证</w:t>
+      </w:r>
+      <w:r>
+        <w:rPr>
+          <w:rFonts w:hint="eastAsia"/>
+        </w:rPr>
+        <w:t>机器人控制算法的</w:t>
+      </w:r>
+      <w:r>
+        <w:rPr>
+          <w:rFonts w:hint="eastAsia"/>
+        </w:rPr>
+        <w:t>捷径</w:t>
+      </w:r>
+      <w:r>
+        <w:rPr>
+          <w:rFonts w:hint="eastAsia"/>
+        </w:rPr>
+        <w:t>，本课题中，基于</w:t>
+      </w:r>
+      <w:r>
+        <w:t>Webots</w:t>
+      </w:r>
+      <w:r>
+        <w:rPr>
+          <w:rFonts w:hint="eastAsia"/>
+        </w:rPr>
+        <w:t>机器人仿真软件搭建了仿灵长类机器人仿真平台，基于该平台进行</w:t>
+      </w:r>
+      <w:r>
+        <w:rPr>
+          <w:rFonts w:hint="eastAsia"/>
+        </w:rPr>
+        <w:t>了</w:t>
+      </w:r>
+      <w:r>
+        <w:rPr>
+          <w:rFonts w:hint="eastAsia"/>
+        </w:rPr>
+        <w:t>课题中</w:t>
+      </w:r>
+      <w:r>
+        <w:rPr>
+          <w:rFonts w:hint="eastAsia"/>
+        </w:rPr>
+        <w:t>控制</w:t>
+      </w:r>
+      <w:r>
+        <w:rPr>
+          <w:rFonts w:hint="eastAsia"/>
+        </w:rPr>
+        <w:t>算法的验证，进一步验证</w:t>
+      </w:r>
+      <w:r>
+        <w:rPr>
+          <w:rFonts w:hint="eastAsia"/>
+        </w:rPr>
+        <w:t>了</w:t>
+      </w:r>
+      <w:r>
+        <w:rPr>
+          <w:rFonts w:hint="eastAsia"/>
+        </w:rPr>
+        <w:t>机器人的高机动性能与环境适应能力。</w:t>
+      </w:r>
+    </w:p>
+    <w:p>
+      <w:pPr>
+        <w:pStyle w:val="af3"/>
+        <w:rPr>
+          <w:rFonts w:hint="eastAsia"/>
+        </w:rPr>
+      </w:pPr>
+      <w:bookmarkStart w:id="7" w:name="_Toc117778541"/>
+      <w:r>
+        <w:rPr>
+          <w:rFonts w:hint="eastAsia"/>
+        </w:rPr>
+        <w:t xml:space="preserve">1.1.2 </w:t>
+      </w:r>
+      <w:r>
+        <w:rPr>
+          <w:rFonts w:hint="eastAsia"/>
+        </w:rPr>
+        <w:t>机器人运动模式与控制算法研究</w:t>
+      </w:r>
+      <w:bookmarkEnd w:id="7"/>
+    </w:p>
+    <w:p>
+      <w:pPr>
+        <w:pStyle w:val="af5"/>
+      </w:pPr>
+      <w:r>
+        <w:rPr>
+          <w:rFonts w:hint="eastAsia"/>
+        </w:rPr>
         <w:t>本</w:t>
       </w:r>
       <w:proofErr w:type="gramStart"/>
@@ -5441,14 +5439,14 @@
       <w:pPr>
         <w:pStyle w:val="af2"/>
       </w:pPr>
-      <w:bookmarkStart w:id="7" w:name="_Toc117778542"/>
+      <w:bookmarkStart w:id="8" w:name="_Toc117778542"/>
       <w:r>
         <w:rPr>
           <w:rFonts w:hint="eastAsia"/>
         </w:rPr>
         <w:t>1.2 实际进度概述</w:t>
       </w:r>
-      <w:bookmarkEnd w:id="7"/>
+      <w:bookmarkEnd w:id="8"/>
     </w:p>
     <w:p>
       <w:pPr>
@@ -5568,7 +5566,7 @@
       <w:pPr>
         <w:pStyle w:val="af1"/>
       </w:pPr>
-      <w:bookmarkStart w:id="8" w:name="_Toc117778543"/>
+      <w:bookmarkStart w:id="9" w:name="_Toc117778543"/>
     </w:p>
     <w:p>
       <w:pPr>
@@ -5594,14 +5592,14 @@
         <w:lastRenderedPageBreak/>
         <w:t>第2章 已完成的研究工作、创新点及成果</w:t>
       </w:r>
-      <w:bookmarkEnd w:id="8"/>
+      <w:bookmarkEnd w:id="9"/>
     </w:p>
     <w:p>
       <w:pPr>
         <w:pStyle w:val="af2"/>
       </w:pPr>
-      <w:bookmarkStart w:id="9" w:name="_Toc109393243"/>
-      <w:bookmarkStart w:id="10" w:name="_Toc117778544"/>
+      <w:bookmarkStart w:id="10" w:name="_Toc109393243"/>
+      <w:bookmarkStart w:id="11" w:name="_Toc117778544"/>
       <w:r>
         <w:t>2</w:t>
       </w:r>
@@ -5626,14 +5624,14 @@
         </w:rPr>
         <w:t>平台</w:t>
       </w:r>
-      <w:bookmarkEnd w:id="9"/>
+      <w:bookmarkEnd w:id="10"/>
       <w:r>
         <w:rPr>
           <w:rFonts w:hint="eastAsia"/>
         </w:rPr>
         <w:t>的设计与实现</w:t>
       </w:r>
-      <w:bookmarkEnd w:id="10"/>
+      <w:bookmarkEnd w:id="11"/>
     </w:p>
     <w:p>
       <w:pPr>
@@ -5642,7 +5640,7 @@
           <w:rFonts w:hint="eastAsia"/>
         </w:rPr>
       </w:pPr>
-      <w:bookmarkStart w:id="11" w:name="_Toc117778545"/>
+      <w:bookmarkStart w:id="12" w:name="_Toc117778545"/>
       <w:r>
         <w:rPr>
           <w:rFonts w:hint="eastAsia"/>
@@ -5661,7 +5659,7 @@
         </w:rPr>
         <w:t>机器人仿真平台搭建</w:t>
       </w:r>
-      <w:bookmarkEnd w:id="11"/>
+      <w:bookmarkEnd w:id="12"/>
     </w:p>
     <w:tbl>
       <w:tblPr>
@@ -5713,7 +5711,7 @@
                           </pic:cNvPicPr>
                         </pic:nvPicPr>
                         <pic:blipFill>
-                          <a:blip r:embed="rId15">
+                          <a:blip r:embed="rId11">
                             <a:extLst>
                               <a:ext uri="{28A0092B-C50C-407E-A947-70E740481C1C}">
                                 <a14:useLocalDpi xmlns:a14="http://schemas.microsoft.com/office/drawing/2010/main" val="0"/>
@@ -6032,7 +6030,7 @@
                           </pic:cNvPicPr>
                         </pic:nvPicPr>
                         <pic:blipFill>
-                          <a:blip r:embed="rId16">
+                          <a:blip r:embed="rId12">
                             <a:extLst>
                               <a:ext uri="{28A0092B-C50C-407E-A947-70E740481C1C}">
                                 <a14:useLocalDpi xmlns:a14="http://schemas.microsoft.com/office/drawing/2010/main" val="0"/>
@@ -6287,12 +6285,12 @@
           <w:rFonts w:hint="eastAsia"/>
         </w:rPr>
       </w:pPr>
-      <w:bookmarkStart w:id="12" w:name="_Toc109393244"/>
-      <w:bookmarkStart w:id="13" w:name="_Toc117778546"/>
+      <w:bookmarkStart w:id="13" w:name="_Toc109393244"/>
+      <w:bookmarkStart w:id="14" w:name="_Toc117778546"/>
       <w:r>
         <w:t xml:space="preserve">2.1.2 </w:t>
       </w:r>
-      <w:bookmarkEnd w:id="12"/>
+      <w:bookmarkEnd w:id="13"/>
       <w:r>
         <w:rPr>
           <w:rFonts w:hint="eastAsia"/>
@@ -6300,7 +6298,7 @@
         </w:rPr>
         <w:t>机器人仿真环境搭建</w:t>
       </w:r>
-      <w:bookmarkEnd w:id="13"/>
+      <w:bookmarkEnd w:id="14"/>
     </w:p>
     <w:p>
       <w:pPr>
@@ -6878,7 +6876,7 @@
                           </pic:cNvPicPr>
                         </pic:nvPicPr>
                         <pic:blipFill>
-                          <a:blip r:embed="rId17">
+                          <a:blip r:embed="rId13">
                             <a:extLst>
                               <a:ext uri="{28A0092B-C50C-407E-A947-70E740481C1C}">
                                 <a14:useLocalDpi xmlns:a14="http://schemas.microsoft.com/office/drawing/2010/main" val="0"/>
@@ -6979,8 +6977,8 @@
           <w:rFonts w:hint="eastAsia"/>
         </w:rPr>
       </w:pPr>
-      <w:bookmarkStart w:id="14" w:name="_Toc109393245"/>
-      <w:bookmarkStart w:id="15" w:name="_Toc117778547"/>
+      <w:bookmarkStart w:id="15" w:name="_Toc109393245"/>
+      <w:bookmarkStart w:id="16" w:name="_Toc117778547"/>
       <w:r>
         <w:t xml:space="preserve">2.1.3 </w:t>
       </w:r>
@@ -6990,8 +6988,8 @@
         </w:rPr>
         <w:t>机器人模型</w:t>
       </w:r>
-      <w:bookmarkEnd w:id="14"/>
       <w:bookmarkEnd w:id="15"/>
+      <w:bookmarkEnd w:id="16"/>
       <w:r>
         <w:rPr>
           <w:rFonts w:hint="eastAsia"/>
@@ -7350,7 +7348,7 @@
                           </pic:cNvPicPr>
                         </pic:nvPicPr>
                         <pic:blipFill>
-                          <a:blip r:embed="rId18">
+                          <a:blip r:embed="rId14">
                             <a:extLst>
                               <a:ext uri="{28A0092B-C50C-407E-A947-70E740481C1C}">
                                 <a14:useLocalDpi xmlns:a14="http://schemas.microsoft.com/office/drawing/2010/main" val="0"/>
@@ -7414,7 +7412,7 @@
                           </pic:cNvPicPr>
                         </pic:nvPicPr>
                         <pic:blipFill>
-                          <a:blip r:embed="rId19">
+                          <a:blip r:embed="rId15">
                             <a:extLst>
                               <a:ext uri="{28A0092B-C50C-407E-A947-70E740481C1C}">
                                 <a14:useLocalDpi xmlns:a14="http://schemas.microsoft.com/office/drawing/2010/main" val="0"/>
@@ -7944,7 +7942,7 @@
       <w:pPr>
         <w:pStyle w:val="af2"/>
       </w:pPr>
-      <w:bookmarkStart w:id="16" w:name="_Toc117778548"/>
+      <w:bookmarkStart w:id="17" w:name="_Toc117778548"/>
       <w:r>
         <w:rPr>
           <w:rFonts w:hint="eastAsia"/>
@@ -7960,7 +7958,7 @@
         </w:rPr>
         <w:t>机器人摆荡渡越研究</w:t>
       </w:r>
-      <w:bookmarkEnd w:id="16"/>
+      <w:bookmarkEnd w:id="17"/>
     </w:p>
     <w:p>
       <w:pPr>
@@ -7969,8 +7967,8 @@
           <w:rFonts w:hint="eastAsia"/>
         </w:rPr>
       </w:pPr>
-      <w:bookmarkStart w:id="17" w:name="_Toc109393251"/>
-      <w:bookmarkStart w:id="18" w:name="_Toc117778549"/>
+      <w:bookmarkStart w:id="18" w:name="_Toc109393251"/>
+      <w:bookmarkStart w:id="19" w:name="_Toc117778549"/>
       <w:r>
         <w:t xml:space="preserve">2.2.1 </w:t>
       </w:r>
@@ -7992,8 +7990,8 @@
         </w:rPr>
         <w:t>设计</w:t>
       </w:r>
-      <w:bookmarkEnd w:id="17"/>
       <w:bookmarkEnd w:id="18"/>
+      <w:bookmarkEnd w:id="19"/>
     </w:p>
     <w:p>
       <w:pPr>
@@ -8277,7 +8275,7 @@
                           <pic:cNvPicPr/>
                         </pic:nvPicPr>
                         <pic:blipFill>
-                          <a:blip r:embed="rId20" cstate="print">
+                          <a:blip r:embed="rId16" cstate="print">
                             <a:extLst>
                               <a:ext uri="{28A0092B-C50C-407E-A947-70E740481C1C}">
                                 <a14:useLocalDpi xmlns:a14="http://schemas.microsoft.com/office/drawing/2010/main" val="0"/>
@@ -8449,7 +8447,7 @@
                           </pic:cNvPicPr>
                         </pic:nvPicPr>
                         <pic:blipFill>
-                          <a:blip r:embed="rId21" cstate="print">
+                          <a:blip r:embed="rId17" cstate="print">
                             <a:extLst>
                               <a:ext uri="{28A0092B-C50C-407E-A947-70E740481C1C}">
                                 <a14:useLocalDpi xmlns:a14="http://schemas.microsoft.com/office/drawing/2010/main" val="0"/>
@@ -8571,7 +8569,7 @@
       <w:pPr>
         <w:pStyle w:val="a8"/>
       </w:pPr>
-      <w:bookmarkStart w:id="19" w:name="_Toc109413220"/>
+      <w:bookmarkStart w:id="20" w:name="_Toc109413220"/>
     </w:p>
     <w:p>
       <w:pPr>
@@ -8620,7 +8618,7 @@
         </w:rPr>
         <w:t>模型参数</w:t>
       </w:r>
-      <w:bookmarkEnd w:id="19"/>
+      <w:bookmarkEnd w:id="20"/>
     </w:p>
     <w:p>
       <w:pPr>
@@ -8671,7 +8669,7 @@
             </w:tcBorders>
             <w:vAlign w:val="center"/>
           </w:tcPr>
-          <w:bookmarkStart w:id="20" w:name="_Hlk69389919"/>
+          <w:bookmarkStart w:id="21" w:name="_Hlk69389919"/>
           <w:p>
             <w:pPr>
               <w:widowControl/>
@@ -8713,9 +8711,9 @@
                   <o:lock v:ext="edit" aspectratio="t"/>
                 </v:shapetype>
                 <v:shape id="_x0000_i1025" type="#_x0000_t75" style="width:7.2pt;height:13.2pt" o:ole="">
-                  <v:imagedata r:id="rId22" o:title=""/>
+                  <v:imagedata r:id="rId18" o:title=""/>
                 </v:shape>
-                <o:OLEObject Type="Embed" ProgID="Equation.DSMT4" ShapeID="_x0000_i1025" DrawAspect="Content" ObjectID="_1791124427" r:id="rId23"/>
+                <o:OLEObject Type="Embed" ProgID="Equation.DSMT4" ShapeID="_x0000_i1025" DrawAspect="Content" ObjectID="_1791125677" r:id="rId19"/>
               </w:object>
             </w:r>
           </w:p>
@@ -8752,9 +8750,9 @@
               </w:rPr>
               <w:object w:dxaOrig="800" w:dyaOrig="400" w14:anchorId="343C56E2">
                 <v:shape id="_x0000_i1026" type="#_x0000_t75" style="width:40.4pt;height:20pt" o:ole="">
-                  <v:imagedata r:id="rId24" o:title=""/>
+                  <v:imagedata r:id="rId20" o:title=""/>
                 </v:shape>
-                <o:OLEObject Type="Embed" ProgID="Equation.DSMT4" ShapeID="_x0000_i1026" DrawAspect="Content" ObjectID="_1791124428" r:id="rId25"/>
+                <o:OLEObject Type="Embed" ProgID="Equation.DSMT4" ShapeID="_x0000_i1026" DrawAspect="Content" ObjectID="_1791125678" r:id="rId21"/>
               </w:object>
             </w:r>
           </w:p>
@@ -8795,9 +8793,9 @@
               </w:rPr>
               <w:object w:dxaOrig="620" w:dyaOrig="400" w14:anchorId="09DDE89B">
                 <v:shape id="_x0000_i1027" type="#_x0000_t75" style="width:31.2pt;height:20pt" o:ole="">
-                  <v:imagedata r:id="rId26" o:title=""/>
+                  <v:imagedata r:id="rId22" o:title=""/>
                 </v:shape>
-                <o:OLEObject Type="Embed" ProgID="Equation.DSMT4" ShapeID="_x0000_i1027" DrawAspect="Content" ObjectID="_1791124429" r:id="rId27"/>
+                <o:OLEObject Type="Embed" ProgID="Equation.DSMT4" ShapeID="_x0000_i1027" DrawAspect="Content" ObjectID="_1791125679" r:id="rId23"/>
               </w:object>
             </w:r>
           </w:p>
@@ -8838,9 +8836,9 @@
               </w:rPr>
               <w:object w:dxaOrig="680" w:dyaOrig="400" w14:anchorId="2131473F">
                 <v:shape id="_x0000_i1028" type="#_x0000_t75" style="width:34.4pt;height:20pt" o:ole="">
-                  <v:imagedata r:id="rId28" o:title=""/>
+                  <v:imagedata r:id="rId24" o:title=""/>
                 </v:shape>
-                <o:OLEObject Type="Embed" ProgID="Equation.DSMT4" ShapeID="_x0000_i1028" DrawAspect="Content" ObjectID="_1791124430" r:id="rId29"/>
+                <o:OLEObject Type="Embed" ProgID="Equation.DSMT4" ShapeID="_x0000_i1028" DrawAspect="Content" ObjectID="_1791125680" r:id="rId25"/>
               </w:object>
             </w:r>
           </w:p>
@@ -8881,9 +8879,9 @@
               </w:rPr>
               <w:object w:dxaOrig="1040" w:dyaOrig="440" w14:anchorId="7A86F38E">
                 <v:shape id="_x0000_i1029" type="#_x0000_t75" style="width:52.4pt;height:22pt" o:ole="">
-                  <v:imagedata r:id="rId30" o:title=""/>
+                  <v:imagedata r:id="rId26" o:title=""/>
                 </v:shape>
-                <o:OLEObject Type="Embed" ProgID="Equation.DSMT4" ShapeID="_x0000_i1029" DrawAspect="Content" ObjectID="_1791124431" r:id="rId31"/>
+                <o:OLEObject Type="Embed" ProgID="Equation.DSMT4" ShapeID="_x0000_i1029" DrawAspect="Content" ObjectID="_1791125681" r:id="rId27"/>
               </w:object>
             </w:r>
           </w:p>
@@ -8924,9 +8922,9 @@
               </w:rPr>
               <w:object w:dxaOrig="920" w:dyaOrig="400" w14:anchorId="263A8D37">
                 <v:shape id="_x0000_i1030" type="#_x0000_t75" style="width:46pt;height:20pt" o:ole="">
-                  <v:imagedata r:id="rId32" o:title=""/>
+                  <v:imagedata r:id="rId28" o:title=""/>
                 </v:shape>
-                <o:OLEObject Type="Embed" ProgID="Equation.DSMT4" ShapeID="_x0000_i1030" DrawAspect="Content" ObjectID="_1791124432" r:id="rId33"/>
+                <o:OLEObject Type="Embed" ProgID="Equation.DSMT4" ShapeID="_x0000_i1030" DrawAspect="Content" ObjectID="_1791125682" r:id="rId29"/>
               </w:object>
             </w:r>
           </w:p>
@@ -9429,7 +9427,7 @@
             </w:r>
           </w:p>
         </w:tc>
-        <w:bookmarkEnd w:id="20"/>
+        <w:bookmarkEnd w:id="21"/>
       </w:tr>
     </w:tbl>
     <w:p>
@@ -9718,7 +9716,7 @@
                     </pic:cNvPicPr>
                   </pic:nvPicPr>
                   <pic:blipFill>
-                    <a:blip r:embed="rId34" cstate="print">
+                    <a:blip r:embed="rId30" cstate="print">
                       <a:extLst>
                         <a:ext uri="{28A0092B-C50C-407E-A947-70E740481C1C}">
                           <a14:useLocalDpi xmlns:a14="http://schemas.microsoft.com/office/drawing/2010/main" val="0"/>
@@ -9754,7 +9752,7 @@
         <w:pStyle w:val="a9"/>
         <w:spacing w:after="156"/>
       </w:pPr>
-      <w:bookmarkStart w:id="21" w:name="_Toc109721799"/>
+      <w:bookmarkStart w:id="22" w:name="_Toc109721799"/>
       <w:r>
         <w:rPr>
           <w:rFonts w:hint="eastAsia"/>
@@ -9790,7 +9788,7 @@
         </w:rPr>
         <w:t>控制流程图</w:t>
       </w:r>
-      <w:bookmarkEnd w:id="21"/>
+      <w:bookmarkEnd w:id="22"/>
     </w:p>
     <w:p>
       <w:pPr>
@@ -9946,9 +9944,9 @@
               </w:rPr>
               <w:object w:dxaOrig="2180" w:dyaOrig="400" w14:anchorId="324DD1FE">
                 <v:shape id="_x0000_i1031" type="#_x0000_t75" style="width:109.2pt;height:20pt" o:ole="">
-                  <v:imagedata r:id="rId35" o:title=""/>
+                  <v:imagedata r:id="rId31" o:title=""/>
                 </v:shape>
-                <o:OLEObject Type="Embed" ProgID="Equation.DSMT4" ShapeID="_x0000_i1031" DrawAspect="Content" ObjectID="_1791124433" r:id="rId36"/>
+                <o:OLEObject Type="Embed" ProgID="Equation.DSMT4" ShapeID="_x0000_i1031" DrawAspect="Content" ObjectID="_1791125683" r:id="rId32"/>
               </w:object>
             </w:r>
           </w:p>
@@ -10072,9 +10070,9 @@
             <w:r>
               <w:object w:dxaOrig="2160" w:dyaOrig="760" w14:anchorId="4DBAA386">
                 <v:shape id="_x0000_i1032" type="#_x0000_t75" style="width:108pt;height:38.4pt" o:ole="">
-                  <v:imagedata r:id="rId37" o:title=""/>
+                  <v:imagedata r:id="rId33" o:title=""/>
                 </v:shape>
-                <o:OLEObject Type="Embed" ProgID="Equation.DSMT4" ShapeID="_x0000_i1032" DrawAspect="Content" ObjectID="_1791124434" r:id="rId38"/>
+                <o:OLEObject Type="Embed" ProgID="Equation.DSMT4" ShapeID="_x0000_i1032" DrawAspect="Content" ObjectID="_1791125684" r:id="rId34"/>
               </w:object>
             </w:r>
           </w:p>
@@ -10186,9 +10184,9 @@
             <w:r>
               <w:object w:dxaOrig="5360" w:dyaOrig="800" w14:anchorId="154480AF">
                 <v:shape id="_x0000_i1033" type="#_x0000_t75" style="width:267.6pt;height:40.4pt" o:ole="">
-                  <v:imagedata r:id="rId39" o:title=""/>
+                  <v:imagedata r:id="rId35" o:title=""/>
                 </v:shape>
-                <o:OLEObject Type="Embed" ProgID="Equation.DSMT4" ShapeID="_x0000_i1033" DrawAspect="Content" ObjectID="_1791124435" r:id="rId40"/>
+                <o:OLEObject Type="Embed" ProgID="Equation.DSMT4" ShapeID="_x0000_i1033" DrawAspect="Content" ObjectID="_1791125685" r:id="rId36"/>
               </w:object>
             </w:r>
           </w:p>
@@ -10548,7 +10546,7 @@
             <w:shd w:val="clear" w:color="auto" w:fill="auto"/>
             <w:vAlign w:val="center"/>
           </w:tcPr>
-          <w:bookmarkStart w:id="22" w:name="_Hlk180507805"/>
+          <w:bookmarkStart w:id="23" w:name="_Hlk180507805"/>
           <w:p>
             <w:pPr>
               <w:pStyle w:val="af8"/>
@@ -10556,9 +10554,9 @@
             <w:r>
               <w:object w:dxaOrig="3519" w:dyaOrig="920" w14:anchorId="2BC1C003">
                 <v:shape id="_x0000_i1034" type="#_x0000_t75" style="width:175.6pt;height:46pt" o:ole="">
-                  <v:imagedata r:id="rId41" o:title=""/>
+                  <v:imagedata r:id="rId37" o:title=""/>
                 </v:shape>
-                <o:OLEObject Type="Embed" ProgID="Equation.DSMT4" ShapeID="_x0000_i1034" DrawAspect="Content" ObjectID="_1791124436" r:id="rId42"/>
+                <o:OLEObject Type="Embed" ProgID="Equation.DSMT4" ShapeID="_x0000_i1034" DrawAspect="Content" ObjectID="_1791125686" r:id="rId38"/>
               </w:object>
             </w:r>
           </w:p>
@@ -10596,7 +10594,7 @@
         </w:tc>
       </w:tr>
     </w:tbl>
-    <w:bookmarkEnd w:id="22"/>
+    <w:bookmarkEnd w:id="23"/>
     <w:p>
       <w:pPr>
         <w:pStyle w:val="af5"/>
@@ -10645,9 +10643,9 @@
             <w:r>
               <w:object w:dxaOrig="6960" w:dyaOrig="920" w14:anchorId="3470D82B">
                 <v:shape id="_x0000_i1035" type="#_x0000_t75" style="width:348pt;height:46pt" o:ole="">
-                  <v:imagedata r:id="rId43" o:title=""/>
+                  <v:imagedata r:id="rId39" o:title=""/>
                 </v:shape>
-                <o:OLEObject Type="Embed" ProgID="Equation.DSMT4" ShapeID="_x0000_i1035" DrawAspect="Content" ObjectID="_1791124437" r:id="rId44"/>
+                <o:OLEObject Type="Embed" ProgID="Equation.DSMT4" ShapeID="_x0000_i1035" DrawAspect="Content" ObjectID="_1791125687" r:id="rId40"/>
               </w:object>
             </w:r>
           </w:p>
@@ -10692,8 +10690,8 @@
           <w:rFonts w:hint="eastAsia"/>
         </w:rPr>
       </w:pPr>
-      <w:bookmarkStart w:id="23" w:name="_Toc109393252"/>
-      <w:bookmarkStart w:id="24" w:name="_Toc117778550"/>
+      <w:bookmarkStart w:id="24" w:name="_Toc109393252"/>
+      <w:bookmarkStart w:id="25" w:name="_Toc117778550"/>
       <w:r>
         <w:t xml:space="preserve">2.2.2 </w:t>
       </w:r>
@@ -10703,8 +10701,8 @@
         </w:rPr>
         <w:t>摆荡渡越仿真实验</w:t>
       </w:r>
-      <w:bookmarkEnd w:id="23"/>
       <w:bookmarkEnd w:id="24"/>
+      <w:bookmarkEnd w:id="25"/>
     </w:p>
     <w:p>
       <w:pPr>
@@ -10988,7 +10986,7 @@
                           </pic:cNvPicPr>
                         </pic:nvPicPr>
                         <pic:blipFill>
-                          <a:blip r:embed="rId45">
+                          <a:blip r:embed="rId41">
                             <a:extLst>
                               <a:ext uri="{28A0092B-C50C-407E-A947-70E740481C1C}">
                                 <a14:useLocalDpi xmlns:a14="http://schemas.microsoft.com/office/drawing/2010/main" val="0"/>
@@ -11190,7 +11188,7 @@
                           </pic:cNvPicPr>
                         </pic:nvPicPr>
                         <pic:blipFill rotWithShape="1">
-                          <a:blip r:embed="rId46" cstate="print">
+                          <a:blip r:embed="rId42" cstate="print">
                             <a:extLst>
                               <a:ext uri="{28A0092B-C50C-407E-A947-70E740481C1C}">
                                 <a14:useLocalDpi xmlns:a14="http://schemas.microsoft.com/office/drawing/2010/main" val="0"/>
@@ -11262,7 +11260,7 @@
                           </pic:cNvPicPr>
                         </pic:nvPicPr>
                         <pic:blipFill rotWithShape="1">
-                          <a:blip r:embed="rId46" cstate="print">
+                          <a:blip r:embed="rId42" cstate="print">
                             <a:extLst>
                               <a:ext uri="{28A0092B-C50C-407E-A947-70E740481C1C}">
                                 <a14:useLocalDpi xmlns:a14="http://schemas.microsoft.com/office/drawing/2010/main" val="0"/>
@@ -11424,7 +11422,7 @@
                           </pic:cNvPicPr>
                         </pic:nvPicPr>
                         <pic:blipFill rotWithShape="1">
-                          <a:blip r:embed="rId46" cstate="print">
+                          <a:blip r:embed="rId42" cstate="print">
                             <a:extLst>
                               <a:ext uri="{28A0092B-C50C-407E-A947-70E740481C1C}">
                                 <a14:useLocalDpi xmlns:a14="http://schemas.microsoft.com/office/drawing/2010/main" val="0"/>
@@ -11496,7 +11494,7 @@
                           </pic:cNvPicPr>
                         </pic:nvPicPr>
                         <pic:blipFill rotWithShape="1">
-                          <a:blip r:embed="rId46" cstate="print">
+                          <a:blip r:embed="rId42" cstate="print">
                             <a:extLst>
                               <a:ext uri="{28A0092B-C50C-407E-A947-70E740481C1C}">
                                 <a14:useLocalDpi xmlns:a14="http://schemas.microsoft.com/office/drawing/2010/main" val="0"/>
@@ -11645,7 +11643,7 @@
                 <w:szCs w:val="21"/>
               </w:rPr>
             </w:pPr>
-            <w:bookmarkStart w:id="25" w:name="_Toc109721801"/>
+            <w:bookmarkStart w:id="26" w:name="_Toc109721801"/>
             <w:r>
               <w:rPr>
                 <w:rFonts w:ascii="Times New Roman" w:eastAsia="宋体" w:hAnsi="Times New Roman" w:cs="Times New Roman" w:hint="eastAsia"/>
@@ -11704,7 +11702,7 @@
               </w:rPr>
               <w:t>仿真实验</w:t>
             </w:r>
-            <w:bookmarkEnd w:id="25"/>
+            <w:bookmarkEnd w:id="26"/>
           </w:p>
           <w:p>
             <w:pPr>
@@ -11780,19 +11778,19 @@
           <w:szCs w:val="22"/>
         </w:rPr>
       </w:pPr>
-      <w:bookmarkStart w:id="26" w:name="_Toc109393261"/>
-      <w:bookmarkStart w:id="27" w:name="_Toc117778551"/>
+      <w:bookmarkStart w:id="27" w:name="_Toc109393261"/>
+      <w:bookmarkStart w:id="28" w:name="_Toc117778551"/>
       <w:r>
         <w:t xml:space="preserve">2.3 </w:t>
       </w:r>
-      <w:bookmarkEnd w:id="26"/>
+      <w:bookmarkEnd w:id="27"/>
       <w:r>
         <w:rPr>
           <w:rFonts w:hint="eastAsia"/>
         </w:rPr>
         <w:t>机器人跳跃运动研究</w:t>
       </w:r>
-      <w:bookmarkEnd w:id="27"/>
+      <w:bookmarkEnd w:id="28"/>
     </w:p>
     <w:p>
       <w:pPr>
@@ -11949,7 +11947,7 @@
                 <w:noProof/>
               </w:rPr>
               <w:drawing>
-                <wp:inline distT="0" distB="0" distL="0" distR="0" wp14:anchorId="63F6CCB9" wp14:editId="29A41E9E">
+                <wp:inline distT="0" distB="0" distL="0" distR="0" wp14:anchorId="63F6CCB9" wp14:editId="6C943ECE">
                   <wp:extent cx="4174536" cy="2738438"/>
                   <wp:effectExtent l="0" t="0" r="0" b="0"/>
                   <wp:docPr id="42" name="图片 42"/>
@@ -11966,7 +11964,7 @@
                           </pic:cNvPicPr>
                         </pic:nvPicPr>
                         <pic:blipFill>
-                          <a:blip r:embed="rId47" cstate="print">
+                          <a:blip r:embed="rId43" cstate="print">
                             <a:extLst>
                               <a:ext uri="{28A0092B-C50C-407E-A947-70E740481C1C}">
                                 <a14:useLocalDpi xmlns:a14="http://schemas.microsoft.com/office/drawing/2010/main" val="0"/>
@@ -12076,7 +12074,7 @@
           <w:lang w:bidi="ar"/>
         </w:rPr>
       </w:pPr>
-      <w:bookmarkStart w:id="28" w:name="_Toc109413223"/>
+      <w:bookmarkStart w:id="29" w:name="_Toc109413223"/>
       <w:r>
         <w:rPr>
           <w:rFonts w:hint="eastAsia"/>
@@ -12131,7 +12129,7 @@
         </w:rPr>
         <w:t>参数</w:t>
       </w:r>
-      <w:bookmarkEnd w:id="28"/>
+      <w:bookmarkEnd w:id="29"/>
     </w:p>
     <w:p>
       <w:pPr>
@@ -12314,7 +12312,6 @@
                     </m:r>
                   </m:e>
                   <m:sub>
-                    <w:proofErr w:type="spellStart"/>
                     <m:r>
                       <m:rPr>
                         <m:nor/>
@@ -12330,7 +12327,6 @@
                       </w:rPr>
                       <m:t>i</m:t>
                     </m:r>
-                    <w:proofErr w:type="spellEnd"/>
                   </m:sub>
                 </m:sSub>
                 <m:r>
@@ -12452,7 +12448,6 @@
                     </m:r>
                   </m:e>
                   <m:sub>
-                    <w:proofErr w:type="spellStart"/>
                     <m:r>
                       <m:rPr>
                         <m:nor/>
@@ -12468,7 +12463,6 @@
                       </w:rPr>
                       <m:t>i</m:t>
                     </m:r>
-                    <w:proofErr w:type="spellEnd"/>
                   </m:sub>
                 </m:sSub>
                 <m:r>
@@ -13699,9 +13693,9 @@
             <w:r>
               <w:object w:dxaOrig="4099" w:dyaOrig="400" w14:anchorId="1FC7348B">
                 <v:shape id="_x0000_i1036" type="#_x0000_t75" style="width:204.4pt;height:20pt" o:ole="">
-                  <v:imagedata r:id="rId48" o:title=""/>
+                  <v:imagedata r:id="rId44" o:title=""/>
                 </v:shape>
-                <o:OLEObject Type="Embed" ProgID="Equation.DSMT4" ShapeID="_x0000_i1036" DrawAspect="Content" ObjectID="_1791124438" r:id="rId49"/>
+                <o:OLEObject Type="Embed" ProgID="Equation.DSMT4" ShapeID="_x0000_i1036" DrawAspect="Content" ObjectID="_1791125688" r:id="rId45"/>
               </w:object>
             </w:r>
           </w:p>
@@ -13980,7 +13974,6 @@
                           </m:acc>
                         </m:e>
                         <m:sub>
-                          <w:proofErr w:type="spellStart"/>
                           <m:r>
                             <m:rPr>
                               <m:nor/>
@@ -13990,7 +13983,6 @@
                             </w:rPr>
                             <m:t>x,d</m:t>
                           </m:r>
-                          <w:proofErr w:type="spellEnd"/>
                         </m:sub>
                       </m:sSub>
                     </m:e>
@@ -14029,7 +14021,6 @@
                           </m:acc>
                         </m:e>
                         <m:sub>
-                          <w:proofErr w:type="spellStart"/>
                           <m:r>
                             <m:rPr>
                               <m:nor/>
@@ -14039,7 +14030,6 @@
                             </w:rPr>
                             <m:t>y,d</m:t>
                           </m:r>
-                          <w:proofErr w:type="spellEnd"/>
                         </m:sub>
                       </m:sSub>
                     </m:e>
@@ -14097,9 +14087,9 @@
             <w:r>
               <w:object w:dxaOrig="1500" w:dyaOrig="420" w14:anchorId="6A4C0865">
                 <v:shape id="_x0000_i1037" type="#_x0000_t75" style="width:75.6pt;height:21.6pt" o:ole="">
-                  <v:imagedata r:id="rId50" o:title=""/>
+                  <v:imagedata r:id="rId46" o:title=""/>
                 </v:shape>
-                <o:OLEObject Type="Embed" ProgID="Equation.DSMT4" ShapeID="_x0000_i1037" DrawAspect="Content" ObjectID="_1791124439" r:id="rId51"/>
+                <o:OLEObject Type="Embed" ProgID="Equation.DSMT4" ShapeID="_x0000_i1037" DrawAspect="Content" ObjectID="_1791125689" r:id="rId47"/>
               </w:object>
             </w:r>
           </w:p>
@@ -14149,9 +14139,9 @@
             <w:r>
               <w:object w:dxaOrig="5040" w:dyaOrig="440" w14:anchorId="05730BD4">
                 <v:shape id="_x0000_i1038" type="#_x0000_t75" style="width:252.4pt;height:21.6pt" o:ole="">
-                  <v:imagedata r:id="rId52" o:title=""/>
+                  <v:imagedata r:id="rId48" o:title=""/>
                 </v:shape>
-                <o:OLEObject Type="Embed" ProgID="Equation.DSMT4" ShapeID="_x0000_i1038" DrawAspect="Content" ObjectID="_1791124440" r:id="rId53"/>
+                <o:OLEObject Type="Embed" ProgID="Equation.DSMT4" ShapeID="_x0000_i1038" DrawAspect="Content" ObjectID="_1791125690" r:id="rId49"/>
               </w:object>
             </w:r>
           </w:p>
@@ -14201,9 +14191,9 @@
             <w:r>
               <w:object w:dxaOrig="5120" w:dyaOrig="440" w14:anchorId="578A1E71">
                 <v:shape id="_x0000_i1039" type="#_x0000_t75" style="width:255.6pt;height:21.6pt" o:ole="">
-                  <v:imagedata r:id="rId54" o:title=""/>
+                  <v:imagedata r:id="rId50" o:title=""/>
                 </v:shape>
-                <o:OLEObject Type="Embed" ProgID="Equation.DSMT4" ShapeID="_x0000_i1039" DrawAspect="Content" ObjectID="_1791124441" r:id="rId55"/>
+                <o:OLEObject Type="Embed" ProgID="Equation.DSMT4" ShapeID="_x0000_i1039" DrawAspect="Content" ObjectID="_1791125691" r:id="rId51"/>
               </w:object>
             </w:r>
           </w:p>
@@ -14292,9 +14282,9 @@
             <w:r>
               <w:object w:dxaOrig="1120" w:dyaOrig="400" w14:anchorId="3D03A520">
                 <v:shape id="_x0000_i1040" type="#_x0000_t75" style="width:55.6pt;height:20pt" o:ole="">
-                  <v:imagedata r:id="rId56" o:title=""/>
+                  <v:imagedata r:id="rId52" o:title=""/>
                 </v:shape>
-                <o:OLEObject Type="Embed" ProgID="Equation.DSMT4" ShapeID="_x0000_i1040" DrawAspect="Content" ObjectID="_1791124442" r:id="rId57"/>
+                <o:OLEObject Type="Embed" ProgID="Equation.DSMT4" ShapeID="_x0000_i1040" DrawAspect="Content" ObjectID="_1791125692" r:id="rId53"/>
               </w:object>
             </w:r>
           </w:p>
@@ -14375,9 +14365,9 @@
             <w:r>
               <w:object w:dxaOrig="1260" w:dyaOrig="360" w14:anchorId="0C84EDB0">
                 <v:shape id="_x0000_i1041" type="#_x0000_t75" style="width:63.6pt;height:18pt" o:ole="">
-                  <v:imagedata r:id="rId58" o:title=""/>
+                  <v:imagedata r:id="rId54" o:title=""/>
                 </v:shape>
-                <o:OLEObject Type="Embed" ProgID="Equation.DSMT4" ShapeID="_x0000_i1041" DrawAspect="Content" ObjectID="_1791124443" r:id="rId59"/>
+                <o:OLEObject Type="Embed" ProgID="Equation.DSMT4" ShapeID="_x0000_i1041" DrawAspect="Content" ObjectID="_1791125693" r:id="rId55"/>
               </w:object>
             </w:r>
           </w:p>
@@ -14458,7 +14448,7 @@
             <w:shd w:val="clear" w:color="auto" w:fill="auto"/>
             <w:vAlign w:val="center"/>
           </w:tcPr>
-          <w:bookmarkStart w:id="29" w:name="_Hlk180507839"/>
+          <w:bookmarkStart w:id="30" w:name="_Hlk180507839"/>
           <w:p>
             <w:pPr>
               <w:pStyle w:val="af8"/>
@@ -14466,9 +14456,9 @@
             <w:r>
               <w:object w:dxaOrig="5160" w:dyaOrig="620" w14:anchorId="0F67D421">
                 <v:shape id="_x0000_i1042" type="#_x0000_t75" style="width:258.4pt;height:31.2pt" o:ole="">
-                  <v:imagedata r:id="rId60" o:title=""/>
+                  <v:imagedata r:id="rId56" o:title=""/>
                 </v:shape>
-                <o:OLEObject Type="Embed" ProgID="Equation.DSMT4" ShapeID="_x0000_i1042" DrawAspect="Content" ObjectID="_1791124444" r:id="rId61"/>
+                <o:OLEObject Type="Embed" ProgID="Equation.DSMT4" ShapeID="_x0000_i1042" DrawAspect="Content" ObjectID="_1791125694" r:id="rId57"/>
               </w:object>
             </w:r>
           </w:p>
@@ -14501,7 +14491,7 @@
         </w:tc>
       </w:tr>
     </w:tbl>
-    <w:bookmarkEnd w:id="29"/>
+    <w:bookmarkEnd w:id="30"/>
     <w:p>
       <w:pPr>
         <w:pStyle w:val="af5"/>
@@ -14800,7 +14790,7 @@
                           </pic:cNvPicPr>
                         </pic:nvPicPr>
                         <pic:blipFill rotWithShape="1">
-                          <a:blip r:embed="rId62" cstate="print">
+                          <a:blip r:embed="rId58" cstate="print">
                             <a:extLst>
                               <a:ext uri="{28A0092B-C50C-407E-A947-70E740481C1C}">
                                 <a14:useLocalDpi xmlns:a14="http://schemas.microsoft.com/office/drawing/2010/main" val="0"/>
@@ -14853,7 +14843,7 @@
                 <w:szCs w:val="21"/>
               </w:rPr>
             </w:pPr>
-            <w:bookmarkStart w:id="30" w:name="_Toc109721814"/>
+            <w:bookmarkStart w:id="31" w:name="_Toc109721814"/>
             <w:r>
               <w:rPr>
                 <w:rFonts w:eastAsia="宋体" w:hint="eastAsia"/>
@@ -15047,7 +15037,7 @@
         </w:rPr>
         <w:t>机器人跳跃运动仿真实验</w:t>
       </w:r>
-      <w:bookmarkEnd w:id="30"/>
+      <w:bookmarkEnd w:id="31"/>
     </w:p>
     <w:p>
       <w:pPr>
@@ -15114,7 +15104,7 @@
           <w:szCs w:val="22"/>
         </w:rPr>
       </w:pPr>
-      <w:bookmarkStart w:id="31" w:name="_Toc117778552"/>
+      <w:bookmarkStart w:id="32" w:name="_Toc117778552"/>
       <w:r>
         <w:t xml:space="preserve">2.4 </w:t>
       </w:r>
@@ -15124,7 +15114,7 @@
         </w:rPr>
         <w:t>机器人奔跑运动研究</w:t>
       </w:r>
-      <w:bookmarkEnd w:id="31"/>
+      <w:bookmarkEnd w:id="32"/>
     </w:p>
     <w:p>
       <w:pPr>
@@ -15324,9 +15314,9 @@
             <w:r>
               <w:object w:dxaOrig="4000" w:dyaOrig="760" w14:anchorId="65EBCFF2">
                 <v:shape id="_x0000_i1043" type="#_x0000_t75" style="width:200pt;height:38pt" o:ole="">
-                  <v:imagedata r:id="rId63" o:title=""/>
+                  <v:imagedata r:id="rId59" o:title=""/>
                 </v:shape>
-                <o:OLEObject Type="Embed" ProgID="Equation.DSMT4" ShapeID="_x0000_i1043" DrawAspect="Content" ObjectID="_1791124445" r:id="rId64"/>
+                <o:OLEObject Type="Embed" ProgID="Equation.DSMT4" ShapeID="_x0000_i1043" DrawAspect="Content" ObjectID="_1791125695" r:id="rId60"/>
               </w:object>
             </w:r>
           </w:p>
@@ -15382,9 +15372,9 @@
         </w:rPr>
         <w:object w:dxaOrig="260" w:dyaOrig="220" w14:anchorId="6C432931">
           <v:shape id="_x0000_i1044" type="#_x0000_t75" style="width:13.2pt;height:10.8pt" o:ole="">
-            <v:imagedata r:id="rId65" o:title=""/>
+            <v:imagedata r:id="rId61" o:title=""/>
           </v:shape>
-          <o:OLEObject Type="Embed" ProgID="Equation.DSMT4" ShapeID="_x0000_i1044" DrawAspect="Content" ObjectID="_1791124446" r:id="rId66"/>
+          <o:OLEObject Type="Embed" ProgID="Equation.DSMT4" ShapeID="_x0000_i1044" DrawAspect="Content" ObjectID="_1791125696" r:id="rId62"/>
         </w:object>
       </w:r>
       <w:r>
@@ -15401,9 +15391,9 @@
         </w:rPr>
         <w:object w:dxaOrig="200" w:dyaOrig="260" w14:anchorId="67903608">
           <v:shape id="_x0000_i1045" type="#_x0000_t75" style="width:10.4pt;height:13.2pt" o:ole="">
-            <v:imagedata r:id="rId67" o:title=""/>
+            <v:imagedata r:id="rId63" o:title=""/>
           </v:shape>
-          <o:OLEObject Type="Embed" ProgID="Equation.DSMT4" ShapeID="_x0000_i1045" DrawAspect="Content" ObjectID="_1791124447" r:id="rId68"/>
+          <o:OLEObject Type="Embed" ProgID="Equation.DSMT4" ShapeID="_x0000_i1045" DrawAspect="Content" ObjectID="_1791125697" r:id="rId64"/>
         </w:object>
       </w:r>
       <w:r>
@@ -15728,7 +15718,6 @@
             </m:r>
           </m:e>
           <m:sub>
-            <w:proofErr w:type="spellStart"/>
             <m:r>
               <m:rPr>
                 <m:nor/>
@@ -15738,7 +15727,6 @@
               </w:rPr>
               <m:t>i</m:t>
             </m:r>
-            <w:proofErr w:type="spellEnd"/>
           </m:sub>
         </m:sSub>
         <m:r>
@@ -15771,7 +15759,6 @@
             </m:r>
           </m:e>
           <m:sub>
-            <w:proofErr w:type="spellStart"/>
             <m:r>
               <m:rPr>
                 <m:nor/>
@@ -15781,7 +15768,6 @@
               </w:rPr>
               <m:t>i</m:t>
             </m:r>
-            <w:proofErr w:type="spellEnd"/>
           </m:sub>
         </m:sSub>
       </m:oMath>
@@ -15902,9 +15888,9 @@
             <w:r>
               <w:object w:dxaOrig="3340" w:dyaOrig="840" w14:anchorId="4151234B">
                 <v:shape id="_x0000_i1046" type="#_x0000_t75" style="width:166.8pt;height:42pt" o:ole="">
-                  <v:imagedata r:id="rId69" o:title=""/>
+                  <v:imagedata r:id="rId65" o:title=""/>
                 </v:shape>
-                <o:OLEObject Type="Embed" ProgID="Equation.DSMT4" ShapeID="_x0000_i1046" DrawAspect="Content" ObjectID="_1791124448" r:id="rId70"/>
+                <o:OLEObject Type="Embed" ProgID="Equation.DSMT4" ShapeID="_x0000_i1046" DrawAspect="Content" ObjectID="_1791125698" r:id="rId66"/>
               </w:object>
             </w:r>
           </w:p>
@@ -16156,9 +16142,9 @@
             <w:r>
               <w:object w:dxaOrig="3820" w:dyaOrig="840" w14:anchorId="35841E7A">
                 <v:shape id="_x0000_i1047" type="#_x0000_t75" style="width:190.8pt;height:42pt" o:ole="">
-                  <v:imagedata r:id="rId71" o:title=""/>
+                  <v:imagedata r:id="rId67" o:title=""/>
                 </v:shape>
-                <o:OLEObject Type="Embed" ProgID="Equation.DSMT4" ShapeID="_x0000_i1047" DrawAspect="Content" ObjectID="_1791124449" r:id="rId72"/>
+                <o:OLEObject Type="Embed" ProgID="Equation.DSMT4" ShapeID="_x0000_i1047" DrawAspect="Content" ObjectID="_1791125699" r:id="rId68"/>
               </w:object>
             </w:r>
           </w:p>
@@ -16267,9 +16253,9 @@
               </w:rPr>
               <w:object w:dxaOrig="6619" w:dyaOrig="960" w14:anchorId="03FED50E">
                 <v:shape id="_x0000_i1048" type="#_x0000_t75" style="width:331.2pt;height:48pt" o:ole="">
-                  <v:imagedata r:id="rId73" o:title=""/>
+                  <v:imagedata r:id="rId69" o:title=""/>
                 </v:shape>
-                <o:OLEObject Type="Embed" ProgID="Equation.DSMT4" ShapeID="_x0000_i1048" DrawAspect="Content" ObjectID="_1791124450" r:id="rId74"/>
+                <o:OLEObject Type="Embed" ProgID="Equation.DSMT4" ShapeID="_x0000_i1048" DrawAspect="Content" ObjectID="_1791125700" r:id="rId70"/>
               </w:object>
             </w:r>
           </w:p>
@@ -16780,9 +16766,9 @@
         </w:rPr>
         <w:object w:dxaOrig="900" w:dyaOrig="279" w14:anchorId="36902BF3">
           <v:shape id="_x0000_i1049" type="#_x0000_t75" style="width:45.2pt;height:13.6pt" o:ole="">
-            <v:imagedata r:id="rId75" o:title=""/>
+            <v:imagedata r:id="rId71" o:title=""/>
           </v:shape>
-          <o:OLEObject Type="Embed" ProgID="Equation.DSMT4" ShapeID="_x0000_i1049" DrawAspect="Content" ObjectID="_1791124451" r:id="rId76"/>
+          <o:OLEObject Type="Embed" ProgID="Equation.DSMT4" ShapeID="_x0000_i1049" DrawAspect="Content" ObjectID="_1791125701" r:id="rId72"/>
         </w:object>
       </w:r>
       <w:r>
@@ -16824,9 +16810,9 @@
             <w:r>
               <w:object w:dxaOrig="1420" w:dyaOrig="760" w14:anchorId="08BFFB39">
                 <v:shape id="_x0000_i1050" type="#_x0000_t75" style="width:70.8pt;height:38pt" o:ole="">
-                  <v:imagedata r:id="rId77" o:title=""/>
+                  <v:imagedata r:id="rId73" o:title=""/>
                 </v:shape>
-                <o:OLEObject Type="Embed" ProgID="Equation.DSMT4" ShapeID="_x0000_i1050" DrawAspect="Content" ObjectID="_1791124452" r:id="rId78"/>
+                <o:OLEObject Type="Embed" ProgID="Equation.DSMT4" ShapeID="_x0000_i1050" DrawAspect="Content" ObjectID="_1791125702" r:id="rId74"/>
               </w:object>
             </w:r>
           </w:p>
@@ -16918,7 +16904,7 @@
         </w:rPr>
         <w:t>最后，</w:t>
       </w:r>
-      <w:bookmarkStart w:id="32" w:name="_Hlk102920808"/>
+      <w:bookmarkStart w:id="33" w:name="_Hlk102920808"/>
       <w:r>
         <w:rPr>
           <w:rFonts w:hint="eastAsia"/>
@@ -16958,7 +16944,7 @@
         </w:rPr>
         <w:t>所示</w:t>
       </w:r>
-      <w:bookmarkEnd w:id="32"/>
+      <w:bookmarkEnd w:id="33"/>
       <w:r>
         <w:rPr>
           <w:rFonts w:hint="eastAsia"/>
@@ -17177,7 +17163,7 @@
                           </pic:cNvPicPr>
                         </pic:nvPicPr>
                         <pic:blipFill rotWithShape="1">
-                          <a:blip r:embed="rId79" cstate="print">
+                          <a:blip r:embed="rId75" cstate="print">
                             <a:extLst>
                               <a:ext uri="{28A0092B-C50C-407E-A947-70E740481C1C}">
                                 <a14:useLocalDpi xmlns:a14="http://schemas.microsoft.com/office/drawing/2010/main" val="0"/>
@@ -17230,7 +17216,7 @@
                 <w:szCs w:val="21"/>
               </w:rPr>
             </w:pPr>
-            <w:bookmarkStart w:id="33" w:name="_Toc109721812"/>
+            <w:bookmarkStart w:id="34" w:name="_Toc109721812"/>
             <w:r>
               <w:rPr>
                 <w:rFonts w:ascii="Times New Roman" w:eastAsia="宋体" w:hAnsi="Times New Roman" w:cs="Times New Roman"/>
@@ -17284,7 +17270,7 @@
                 <w:szCs w:val="21"/>
               </w:rPr>
             </w:pPr>
-            <w:bookmarkStart w:id="34" w:name="OLE_LINK7"/>
+            <w:bookmarkStart w:id="35" w:name="OLE_LINK7"/>
             <w:r>
               <w:rPr>
                 <w:rFonts w:ascii="Times New Roman" w:eastAsia="宋体" w:hAnsi="Times New Roman" w:cs="Times New Roman"/>
@@ -17293,7 +17279,7 @@
               <w:t>(b)</w:t>
             </w:r>
           </w:p>
-          <w:bookmarkEnd w:id="34"/>
+          <w:bookmarkEnd w:id="35"/>
           <w:p>
             <w:pPr>
               <w:jc w:val="center"/>
@@ -17629,7 +17615,7 @@
         </w:rPr>
         <w:t>机器人跑仿真实验</w:t>
       </w:r>
-      <w:bookmarkEnd w:id="33"/>
+      <w:bookmarkEnd w:id="34"/>
     </w:p>
     <w:p>
       <w:pPr>
@@ -17704,14 +17690,14 @@
       <w:pPr>
         <w:pStyle w:val="af2"/>
       </w:pPr>
-      <w:bookmarkStart w:id="35" w:name="_Toc117778553"/>
+      <w:bookmarkStart w:id="36" w:name="_Toc117778553"/>
       <w:r>
         <w:rPr>
           <w:rFonts w:hint="eastAsia"/>
         </w:rPr>
         <w:t>2.5 课题创新点及成果</w:t>
       </w:r>
-      <w:bookmarkEnd w:id="35"/>
+      <w:bookmarkEnd w:id="36"/>
     </w:p>
     <w:p>
       <w:pPr>
@@ -17720,164 +17706,12 @@
           <w:rFonts w:hint="eastAsia"/>
         </w:rPr>
       </w:pPr>
-      <w:bookmarkStart w:id="36" w:name="_Toc117778554"/>
+      <w:bookmarkStart w:id="37" w:name="_Toc117778554"/>
       <w:r>
         <w:rPr>
           <w:rFonts w:hint="eastAsia"/>
         </w:rPr>
         <w:t>2.5.1 课题创新点</w:t>
-      </w:r>
-      <w:bookmarkEnd w:id="36"/>
-    </w:p>
-    <w:p>
-      <w:pPr>
-        <w:pStyle w:val="af5"/>
-        <w:ind w:firstLineChars="0" w:firstLine="0"/>
-      </w:pPr>
-      <w:r>
-        <w:rPr>
-          <w:rFonts w:hint="eastAsia"/>
-        </w:rPr>
-        <w:t>1</w:t>
-      </w:r>
-      <w:r>
-        <w:t xml:space="preserve">. </w:t>
-      </w:r>
-      <w:r>
-        <w:rPr>
-          <w:rFonts w:hint="eastAsia"/>
-        </w:rPr>
-        <w:t>设计了一款仿灵长类高机动机器人。该机器人结构紧凑，自由度充足，能够完成多种运动模式，包括摆荡渡越、跳跃、奔跑、爬梯子、四足爬行、双足行走、跌倒保护。同时，该机器人能够在平</w:t>
-      </w:r>
-      <w:r>
-        <w:rPr>
-          <w:rFonts w:hint="eastAsia"/>
-        </w:rPr>
-        <w:t>地</w:t>
-      </w:r>
-      <w:r>
-        <w:rPr>
-          <w:rFonts w:hint="eastAsia"/>
-        </w:rPr>
-        <w:t>、斜坡、</w:t>
-      </w:r>
-      <w:proofErr w:type="gramStart"/>
-      <w:r>
-        <w:rPr>
-          <w:rFonts w:hint="eastAsia"/>
-        </w:rPr>
-        <w:t>凸</w:t>
-      </w:r>
-      <w:proofErr w:type="gramEnd"/>
-      <w:r>
-        <w:rPr>
-          <w:rFonts w:hint="eastAsia"/>
-        </w:rPr>
-        <w:t>台、横梯、</w:t>
-      </w:r>
-      <w:proofErr w:type="gramStart"/>
-      <w:r>
-        <w:rPr>
-          <w:rFonts w:hint="eastAsia"/>
-        </w:rPr>
-        <w:t>竖梯等</w:t>
-      </w:r>
-      <w:proofErr w:type="gramEnd"/>
-      <w:r>
-        <w:rPr>
-          <w:rFonts w:hint="eastAsia"/>
-        </w:rPr>
-        <w:t>多种复杂的地形环境中进行运动，充分展现了机器人</w:t>
-      </w:r>
-      <w:r>
-        <w:rPr>
-          <w:rFonts w:hint="eastAsia"/>
-        </w:rPr>
-        <w:t>复杂环境适应能力及其高机动运动性能。</w:t>
-      </w:r>
-      <w:r>
-        <w:rPr>
-          <w:rFonts w:hint="eastAsia"/>
-        </w:rPr>
-        <w:t>另外，</w:t>
-      </w:r>
-      <w:r>
-        <w:rPr>
-          <w:rFonts w:hint="eastAsia"/>
-        </w:rPr>
-        <w:t>基于</w:t>
-      </w:r>
-      <w:r>
-        <w:rPr>
-          <w:rFonts w:hint="eastAsia"/>
-        </w:rPr>
-        <w:t>Webots</w:t>
-      </w:r>
-      <w:r>
-        <w:rPr>
-          <w:rFonts w:hint="eastAsia"/>
-        </w:rPr>
-        <w:t>搭建了机器人仿真平台，</w:t>
-      </w:r>
-      <w:r>
-        <w:rPr>
-          <w:rFonts w:hint="eastAsia"/>
-        </w:rPr>
-        <w:t>该平台</w:t>
-      </w:r>
-      <w:r>
-        <w:rPr>
-          <w:rFonts w:hint="eastAsia"/>
-        </w:rPr>
-        <w:t>融入了平地、斜坡、</w:t>
-      </w:r>
-      <w:proofErr w:type="gramStart"/>
-      <w:r>
-        <w:rPr>
-          <w:rFonts w:hint="eastAsia"/>
-        </w:rPr>
-        <w:t>凸</w:t>
-      </w:r>
-      <w:proofErr w:type="gramEnd"/>
-      <w:r>
-        <w:rPr>
-          <w:rFonts w:hint="eastAsia"/>
-        </w:rPr>
-        <w:t>台、</w:t>
-      </w:r>
-      <w:r>
-        <w:rPr>
-          <w:rFonts w:hint="eastAsia"/>
-        </w:rPr>
-        <w:lastRenderedPageBreak/>
-        <w:t>横梯、</w:t>
-      </w:r>
-      <w:proofErr w:type="gramStart"/>
-      <w:r>
-        <w:rPr>
-          <w:rFonts w:hint="eastAsia"/>
-        </w:rPr>
-        <w:t>竖梯等</w:t>
-      </w:r>
-      <w:proofErr w:type="gramEnd"/>
-      <w:r>
-        <w:rPr>
-          <w:rFonts w:hint="eastAsia"/>
-        </w:rPr>
-        <w:t>多种复杂地形环境，为</w:t>
-      </w:r>
-      <w:bookmarkStart w:id="37" w:name="_Hlk117584151"/>
-      <w:r>
-        <w:rPr>
-          <w:rFonts w:hint="eastAsia"/>
-        </w:rPr>
-        <w:t>验证</w:t>
-      </w:r>
-      <w:r>
-        <w:rPr>
-          <w:rFonts w:hint="eastAsia"/>
-        </w:rPr>
-        <w:t>仿灵长类机器人的多运动模式与高机动性能提供了条件。</w:t>
       </w:r>
       <w:bookmarkEnd w:id="37"/>
     </w:p>
@@ -17887,125 +17721,149 @@
         <w:ind w:firstLineChars="0" w:firstLine="0"/>
       </w:pPr>
       <w:r>
-        <w:t xml:space="preserve">2. </w:t>
-      </w:r>
-      <w:r>
-        <w:rPr>
-          <w:rFonts w:hint="eastAsia"/>
-        </w:rPr>
-        <w:t>为仿灵长类机器人开发设计了摆荡渡越、跳跃、奔跑等三种运动模式，</w:t>
-      </w:r>
-      <w:r>
-        <w:rPr>
-          <w:rFonts w:hint="eastAsia"/>
-        </w:rPr>
-        <w:t>提高了仿灵长类机器人的机动性能。其中，</w:t>
+        <w:rPr>
+          <w:rFonts w:hint="eastAsia"/>
+        </w:rPr>
+        <w:t>1</w:t>
+      </w:r>
+      <w:r>
+        <w:t xml:space="preserve">. </w:t>
+      </w:r>
+      <w:r>
+        <w:rPr>
+          <w:rFonts w:hint="eastAsia"/>
+        </w:rPr>
+        <w:t>设计了一款仿灵长类高机动机器人。该机器人结构紧凑，自由度充足，能够完成多种运动模式，包括摆荡渡越、跳跃、奔跑、爬梯子、四足爬行、双足行走、跌倒保护。同时，该机器人能够在平</w:t>
+      </w:r>
+      <w:r>
+        <w:rPr>
+          <w:rFonts w:hint="eastAsia"/>
+        </w:rPr>
+        <w:t>地</w:t>
+      </w:r>
+      <w:r>
+        <w:rPr>
+          <w:rFonts w:hint="eastAsia"/>
+        </w:rPr>
+        <w:t>、斜坡、</w:t>
       </w:r>
       <w:proofErr w:type="gramStart"/>
       <w:r>
         <w:rPr>
           <w:rFonts w:hint="eastAsia"/>
         </w:rPr>
-        <w:t>基于滑模控制</w:t>
+        <w:t>凸</w:t>
       </w:r>
       <w:proofErr w:type="gramEnd"/>
       <w:r>
         <w:rPr>
           <w:rFonts w:hint="eastAsia"/>
         </w:rPr>
-        <w:t>算法，为仿灵长类机器人设计出了摆荡渡</w:t>
+        <w:t>台、横梯、</w:t>
       </w:r>
       <w:proofErr w:type="gramStart"/>
       <w:r>
         <w:rPr>
           <w:rFonts w:hint="eastAsia"/>
         </w:rPr>
-        <w:t>越运动</w:t>
+        <w:t>竖梯等</w:t>
       </w:r>
       <w:proofErr w:type="gramEnd"/>
       <w:r>
         <w:rPr>
           <w:rFonts w:hint="eastAsia"/>
         </w:rPr>
-        <w:t>控制器</w:t>
-      </w:r>
-      <w:r>
-        <w:rPr>
-          <w:rFonts w:hint="eastAsia"/>
-        </w:rPr>
-        <w:t>，使其</w:t>
-      </w:r>
-      <w:r>
-        <w:rPr>
-          <w:rFonts w:hint="eastAsia"/>
-        </w:rPr>
-        <w:t>单次摆荡的距离能够达到</w:t>
-      </w:r>
-      <w:r>
-        <w:rPr>
-          <w:rFonts w:hint="eastAsia"/>
-        </w:rPr>
-        <w:t>1</w:t>
-      </w:r>
-      <w:r>
-        <w:t>.10m</w:t>
-      </w:r>
-      <w:r>
-        <w:rPr>
-          <w:rFonts w:hint="eastAsia"/>
-        </w:rPr>
-        <w:t>，并能够实现连续摆荡，大大提高了机器人</w:t>
-      </w:r>
-      <w:r>
-        <w:rPr>
-          <w:rFonts w:hint="eastAsia"/>
-        </w:rPr>
-        <w:t>的摆荡效率</w:t>
-      </w:r>
-      <w:r>
-        <w:rPr>
-          <w:rFonts w:hint="eastAsia"/>
-        </w:rPr>
-        <w:t>；</w:t>
-      </w:r>
-      <w:r>
-        <w:rPr>
-          <w:rFonts w:hint="eastAsia"/>
-        </w:rPr>
-        <w:t>基于质心</w:t>
-      </w:r>
-      <w:r>
-        <w:rPr>
-          <w:rFonts w:hint="eastAsia"/>
-        </w:rPr>
-        <w:t>动力学</w:t>
-      </w:r>
-      <w:r>
-        <w:rPr>
-          <w:rFonts w:hint="eastAsia"/>
-        </w:rPr>
-        <w:t>控制算法，为仿灵长类机器人设计了跳跃运动控制器，使其具备了跳跃能力</w:t>
-      </w:r>
-      <w:r>
-        <w:rPr>
-          <w:rFonts w:hint="eastAsia"/>
-        </w:rPr>
-        <w:t>，能够实现非连续介质上的移动；基于动量分解控制算法，为仿灵长类机器人设计了奔跑运动控制器，使其具备了奔跑能力，能够实现快速移动。</w:t>
-      </w:r>
-    </w:p>
-    <w:p>
-      <w:pPr>
-        <w:pStyle w:val="af3"/>
-        <w:rPr>
-          <w:rFonts w:hint="eastAsia"/>
-        </w:rPr>
-      </w:pPr>
-      <w:bookmarkStart w:id="38" w:name="_Toc117778555"/>
-      <w:r>
-        <w:rPr>
-          <w:rFonts w:hint="eastAsia"/>
-        </w:rPr>
-        <w:t>2.5.2 课题成果</w:t>
+        <w:t>多种复杂的地形环境中进行运动，充分展现了机器人</w:t>
+      </w:r>
+      <w:r>
+        <w:rPr>
+          <w:rFonts w:hint="eastAsia"/>
+        </w:rPr>
+        <w:t>复杂环境适应能力及其高机动运动性能。</w:t>
+      </w:r>
+      <w:r>
+        <w:rPr>
+          <w:rFonts w:hint="eastAsia"/>
+        </w:rPr>
+        <w:t>另外，</w:t>
+      </w:r>
+      <w:r>
+        <w:rPr>
+          <w:rFonts w:hint="eastAsia"/>
+        </w:rPr>
+        <w:t>基于</w:t>
+      </w:r>
+      <w:r>
+        <w:rPr>
+          <w:rFonts w:hint="eastAsia"/>
+        </w:rPr>
+        <w:t>Webots</w:t>
+      </w:r>
+      <w:r>
+        <w:rPr>
+          <w:rFonts w:hint="eastAsia"/>
+        </w:rPr>
+        <w:t>搭建了机器人仿真平台，</w:t>
+      </w:r>
+      <w:r>
+        <w:rPr>
+          <w:rFonts w:hint="eastAsia"/>
+        </w:rPr>
+        <w:t>该平台</w:t>
+      </w:r>
+      <w:r>
+        <w:rPr>
+          <w:rFonts w:hint="eastAsia"/>
+        </w:rPr>
+        <w:t>融入了平地、斜坡、</w:t>
+      </w:r>
+      <w:proofErr w:type="gramStart"/>
+      <w:r>
+        <w:rPr>
+          <w:rFonts w:hint="eastAsia"/>
+        </w:rPr>
+        <w:t>凸</w:t>
+      </w:r>
+      <w:proofErr w:type="gramEnd"/>
+      <w:r>
+        <w:rPr>
+          <w:rFonts w:hint="eastAsia"/>
+        </w:rPr>
+        <w:t>台、</w:t>
+      </w:r>
+      <w:r>
+        <w:rPr>
+          <w:rFonts w:hint="eastAsia"/>
+        </w:rPr>
+        <w:lastRenderedPageBreak/>
+        <w:t>横梯、</w:t>
+      </w:r>
+      <w:proofErr w:type="gramStart"/>
+      <w:r>
+        <w:rPr>
+          <w:rFonts w:hint="eastAsia"/>
+        </w:rPr>
+        <w:t>竖梯等</w:t>
+      </w:r>
+      <w:proofErr w:type="gramEnd"/>
+      <w:r>
+        <w:rPr>
+          <w:rFonts w:hint="eastAsia"/>
+        </w:rPr>
+        <w:t>多种复杂地形环境，为</w:t>
+      </w:r>
+      <w:bookmarkStart w:id="38" w:name="_Hlk117584151"/>
+      <w:r>
+        <w:rPr>
+          <w:rFonts w:hint="eastAsia"/>
+        </w:rPr>
+        <w:t>验证</w:t>
+      </w:r>
+      <w:r>
+        <w:rPr>
+          <w:rFonts w:hint="eastAsia"/>
+        </w:rPr>
+        <w:t>仿灵长类机器人的多运动模式与高机动性能提供了条件。</w:t>
       </w:r>
       <w:bookmarkEnd w:id="38"/>
     </w:p>
@@ -18015,77 +17873,127 @@
         <w:ind w:firstLineChars="0" w:firstLine="0"/>
       </w:pPr>
       <w:r>
+        <w:t xml:space="preserve">2. </w:t>
+      </w:r>
+      <w:r>
+        <w:rPr>
+          <w:rFonts w:hint="eastAsia"/>
+        </w:rPr>
+        <w:t>为仿灵长类机器人开发设计了摆荡渡越、跳跃、奔跑等三种运动模式，</w:t>
+      </w:r>
+      <w:r>
+        <w:rPr>
+          <w:rFonts w:hint="eastAsia"/>
+        </w:rPr>
+        <w:t>提高了仿灵长类机器人的机动性能。其中，</w:t>
+      </w:r>
+      <w:proofErr w:type="gramStart"/>
+      <w:r>
+        <w:rPr>
+          <w:rFonts w:hint="eastAsia"/>
+        </w:rPr>
+        <w:t>基于滑模控制</w:t>
+      </w:r>
+      <w:proofErr w:type="gramEnd"/>
+      <w:r>
+        <w:rPr>
+          <w:rFonts w:hint="eastAsia"/>
+        </w:rPr>
+        <w:t>算法，为仿灵长类机器人设计出了摆荡渡</w:t>
+      </w:r>
+      <w:proofErr w:type="gramStart"/>
+      <w:r>
+        <w:rPr>
+          <w:rFonts w:hint="eastAsia"/>
+        </w:rPr>
+        <w:t>越运动</w:t>
+      </w:r>
+      <w:proofErr w:type="gramEnd"/>
+      <w:r>
+        <w:rPr>
+          <w:rFonts w:hint="eastAsia"/>
+        </w:rPr>
+        <w:t>控制器</w:t>
+      </w:r>
+      <w:r>
+        <w:rPr>
+          <w:rFonts w:hint="eastAsia"/>
+        </w:rPr>
+        <w:t>，使其</w:t>
+      </w:r>
+      <w:r>
+        <w:rPr>
+          <w:rFonts w:hint="eastAsia"/>
+        </w:rPr>
+        <w:t>单次摆荡的距离能够达到</w:t>
+      </w:r>
+      <w:r>
         <w:rPr>
           <w:rFonts w:hint="eastAsia"/>
         </w:rPr>
         <w:t>1</w:t>
       </w:r>
       <w:r>
-        <w:t xml:space="preserve">. </w:t>
-      </w:r>
-      <w:r>
-        <w:rPr>
-          <w:rFonts w:hint="eastAsia"/>
-        </w:rPr>
-        <w:t>设计了一款仿灵长类机器人，其具有</w:t>
-      </w:r>
-      <w:r>
-        <w:rPr>
-          <w:rFonts w:hint="eastAsia"/>
-        </w:rPr>
-        <w:t>3</w:t>
-      </w:r>
-      <w:r>
-        <w:t>0</w:t>
-      </w:r>
-      <w:r>
-        <w:rPr>
-          <w:rFonts w:hint="eastAsia"/>
-        </w:rPr>
-        <w:t>个自由度，高</w:t>
-      </w:r>
-      <w:r>
-        <w:rPr>
-          <w:rFonts w:hint="eastAsia"/>
-        </w:rPr>
-        <w:t>1</w:t>
-      </w:r>
-      <w:r>
-        <w:t>.2</w:t>
-      </w:r>
-      <w:r>
-        <w:t xml:space="preserve"> </w:t>
-      </w:r>
-      <w:r>
-        <w:t>m</w:t>
-      </w:r>
-      <w:r>
-        <w:rPr>
-          <w:rFonts w:hint="eastAsia"/>
-        </w:rPr>
-        <w:t>，重</w:t>
-      </w:r>
-      <w:r>
-        <w:rPr>
-          <w:rFonts w:hint="eastAsia"/>
-        </w:rPr>
-        <w:t>2</w:t>
-      </w:r>
-      <w:r>
-        <w:t>2</w:t>
-      </w:r>
-      <w:r>
-        <w:t xml:space="preserve"> </w:t>
-      </w:r>
-      <w:r>
-        <w:t>kg</w:t>
-      </w:r>
-      <w:r>
-        <w:rPr>
-          <w:rFonts w:hint="eastAsia"/>
-        </w:rPr>
-        <w:t>。</w:t>
-      </w:r>
+        <w:t>.10m</w:t>
+      </w:r>
+      <w:r>
+        <w:rPr>
+          <w:rFonts w:hint="eastAsia"/>
+        </w:rPr>
+        <w:t>，并能够实现连续摆荡，大大提高了机器人</w:t>
+      </w:r>
+      <w:r>
+        <w:rPr>
+          <w:rFonts w:hint="eastAsia"/>
+        </w:rPr>
+        <w:t>的摆荡效率</w:t>
+      </w:r>
+      <w:r>
+        <w:rPr>
+          <w:rFonts w:hint="eastAsia"/>
+        </w:rPr>
+        <w:t>；</w:t>
+      </w:r>
+      <w:r>
+        <w:rPr>
+          <w:rFonts w:hint="eastAsia"/>
+        </w:rPr>
+        <w:t>基于质心</w:t>
+      </w:r>
+      <w:r>
+        <w:rPr>
+          <w:rFonts w:hint="eastAsia"/>
+        </w:rPr>
+        <w:t>动力学</w:t>
+      </w:r>
+      <w:r>
+        <w:rPr>
+          <w:rFonts w:hint="eastAsia"/>
+        </w:rPr>
+        <w:t>控制算法，为仿灵长类机器人设计了跳跃运动控制器，使其具备了跳跃能力</w:t>
+      </w:r>
+      <w:r>
+        <w:rPr>
+          <w:rFonts w:hint="eastAsia"/>
+        </w:rPr>
+        <w:t>，能够实现非连续介质上的移动；基于动量分解控制算法，为仿灵长类机器人设计了奔跑运动控制器，使其具备了奔跑能力，能够实现快速移动。</w:t>
+      </w:r>
+    </w:p>
+    <w:p>
+      <w:pPr>
+        <w:pStyle w:val="af3"/>
+        <w:rPr>
+          <w:rFonts w:hint="eastAsia"/>
+        </w:rPr>
+      </w:pPr>
+      <w:bookmarkStart w:id="39" w:name="_Toc117778555"/>
+      <w:r>
+        <w:rPr>
+          <w:rFonts w:hint="eastAsia"/>
+        </w:rPr>
+        <w:t>2.5.2 课题成果</w:t>
+      </w:r>
+      <w:bookmarkEnd w:id="39"/>
     </w:p>
     <w:p>
       <w:pPr>
@@ -18096,56 +18004,73 @@
         <w:rPr>
           <w:rFonts w:hint="eastAsia"/>
         </w:rPr>
+        <w:t>1</w:t>
+      </w:r>
+      <w:r>
+        <w:t xml:space="preserve">. </w:t>
+      </w:r>
+      <w:r>
+        <w:rPr>
+          <w:rFonts w:hint="eastAsia"/>
+        </w:rPr>
+        <w:t>设计了一款仿灵长类机器人，其具有</w:t>
+      </w:r>
+      <w:r>
+        <w:rPr>
+          <w:rFonts w:hint="eastAsia"/>
+        </w:rPr>
+        <w:t>3</w:t>
+      </w:r>
+      <w:r>
+        <w:t>0</w:t>
+      </w:r>
+      <w:r>
+        <w:rPr>
+          <w:rFonts w:hint="eastAsia"/>
+        </w:rPr>
+        <w:t>个自由度，高</w:t>
+      </w:r>
+      <w:r>
+        <w:rPr>
+          <w:rFonts w:hint="eastAsia"/>
+        </w:rPr>
+        <w:t>1</w:t>
+      </w:r>
+      <w:r>
+        <w:t>.2</w:t>
+      </w:r>
+      <w:r>
+        <w:t xml:space="preserve"> </w:t>
+      </w:r>
+      <w:r>
+        <w:t>m</w:t>
+      </w:r>
+      <w:r>
+        <w:rPr>
+          <w:rFonts w:hint="eastAsia"/>
+        </w:rPr>
+        <w:t>，重</w:t>
+      </w:r>
+      <w:r>
+        <w:rPr>
+          <w:rFonts w:hint="eastAsia"/>
+        </w:rPr>
         <w:t>2</w:t>
       </w:r>
       <w:r>
-        <w:t xml:space="preserve">. </w:t>
-      </w:r>
-      <w:r>
-        <w:rPr>
-          <w:rFonts w:hint="eastAsia"/>
-        </w:rPr>
-        <w:t>基于</w:t>
-      </w:r>
-      <w:r>
-        <w:rPr>
-          <w:rFonts w:hint="eastAsia"/>
-        </w:rPr>
-        <w:t>Webots</w:t>
-      </w:r>
-      <w:r>
-        <w:rPr>
-          <w:rFonts w:hint="eastAsia"/>
-        </w:rPr>
-        <w:t>机器人仿真软件，为机器人设计了具有平地、斜坡、</w:t>
-      </w:r>
-      <w:proofErr w:type="gramStart"/>
-      <w:r>
-        <w:rPr>
-          <w:rFonts w:hint="eastAsia"/>
-        </w:rPr>
-        <w:t>凸</w:t>
-      </w:r>
-      <w:proofErr w:type="gramEnd"/>
-      <w:r>
-        <w:rPr>
-          <w:rFonts w:hint="eastAsia"/>
-        </w:rPr>
-        <w:t>台、横梯、</w:t>
-      </w:r>
-      <w:proofErr w:type="gramStart"/>
-      <w:r>
-        <w:rPr>
-          <w:rFonts w:hint="eastAsia"/>
-        </w:rPr>
-        <w:t>竖梯等</w:t>
-      </w:r>
-      <w:proofErr w:type="gramEnd"/>
-      <w:r>
-        <w:rPr>
-          <w:rFonts w:hint="eastAsia"/>
-        </w:rPr>
-        <w:t>多种复杂地形的仿真环境。</w:t>
+        <w:t>2</w:t>
+      </w:r>
+      <w:r>
+        <w:t xml:space="preserve"> </w:t>
+      </w:r>
+      <w:r>
+        <w:t>kg</w:t>
+      </w:r>
+      <w:r>
+        <w:rPr>
+          <w:rFonts w:hint="eastAsia"/>
+        </w:rPr>
+        <w:t>。</w:t>
       </w:r>
     </w:p>
     <w:p>
@@ -18157,59 +18082,56 @@
         <w:rPr>
           <w:rFonts w:hint="eastAsia"/>
         </w:rPr>
-        <w:t>3</w:t>
+        <w:t>2</w:t>
       </w:r>
       <w:r>
         <w:t xml:space="preserve">. </w:t>
       </w:r>
+      <w:r>
+        <w:rPr>
+          <w:rFonts w:hint="eastAsia"/>
+        </w:rPr>
+        <w:t>基于</w:t>
+      </w:r>
+      <w:r>
+        <w:rPr>
+          <w:rFonts w:hint="eastAsia"/>
+        </w:rPr>
+        <w:t>Webots</w:t>
+      </w:r>
+      <w:r>
+        <w:rPr>
+          <w:rFonts w:hint="eastAsia"/>
+        </w:rPr>
+        <w:t>机器人仿真软件，为机器人设计了具有平地、斜坡、</w:t>
+      </w:r>
       <w:proofErr w:type="gramStart"/>
       <w:r>
         <w:rPr>
           <w:rFonts w:hint="eastAsia"/>
         </w:rPr>
-        <w:t>基于滑模控制</w:t>
+        <w:t>凸</w:t>
       </w:r>
       <w:proofErr w:type="gramEnd"/>
       <w:r>
         <w:rPr>
           <w:rFonts w:hint="eastAsia"/>
         </w:rPr>
-        <w:t>算法，为仿灵长类机器人设计出了摆荡渡</w:t>
+        <w:t>台、横梯、</w:t>
       </w:r>
       <w:proofErr w:type="gramStart"/>
       <w:r>
         <w:rPr>
           <w:rFonts w:hint="eastAsia"/>
         </w:rPr>
-        <w:t>越运动</w:t>
+        <w:t>竖梯等</w:t>
       </w:r>
       <w:proofErr w:type="gramEnd"/>
       <w:r>
         <w:rPr>
           <w:rFonts w:hint="eastAsia"/>
         </w:rPr>
-        <w:t>控制器，使其单次摆荡的距离能够达到</w:t>
-      </w:r>
-      <w:r>
-        <w:rPr>
-          <w:rFonts w:hint="eastAsia"/>
-        </w:rPr>
-        <w:t>1</w:t>
-      </w:r>
-      <w:r>
-        <w:t>.10</w:t>
-      </w:r>
-      <w:r>
-        <w:t xml:space="preserve"> </w:t>
-      </w:r>
-      <w:r>
-        <w:t>m</w:t>
-      </w:r>
-      <w:r>
-        <w:rPr>
-          <w:rFonts w:hint="eastAsia"/>
-        </w:rPr>
-        <w:t>，并能够实现连续摆荡。</w:t>
+        <w:t>多种复杂地形的仿真环境。</w:t>
       </w:r>
     </w:p>
     <w:p>
@@ -18221,43 +18143,47 @@
         <w:rPr>
           <w:rFonts w:hint="eastAsia"/>
         </w:rPr>
-        <w:t>4</w:t>
+        <w:t>3</w:t>
       </w:r>
       <w:r>
         <w:t xml:space="preserve">. </w:t>
       </w:r>
-      <w:r>
-        <w:rPr>
-          <w:rFonts w:hint="eastAsia"/>
-        </w:rPr>
-        <w:t>基于质心</w:t>
-      </w:r>
-      <w:r>
-        <w:rPr>
-          <w:rFonts w:hint="eastAsia"/>
-        </w:rPr>
-        <w:t>动力学</w:t>
-      </w:r>
-      <w:r>
-        <w:rPr>
-          <w:rFonts w:hint="eastAsia"/>
-        </w:rPr>
-        <w:t>控制算法，为仿灵长类机器人设计了跳跃运动控制器，使其能够</w:t>
-      </w:r>
-      <w:r>
-        <w:rPr>
-          <w:rFonts w:hint="eastAsia"/>
-        </w:rPr>
-        <w:t>跳跃到</w:t>
-      </w:r>
-      <w:r>
-        <w:rPr>
-          <w:rFonts w:hint="eastAsia"/>
-        </w:rPr>
-        <w:t>高</w:t>
-      </w:r>
-      <w:r>
-        <w:t>0.12</w:t>
+      <w:proofErr w:type="gramStart"/>
+      <w:r>
+        <w:rPr>
+          <w:rFonts w:hint="eastAsia"/>
+        </w:rPr>
+        <w:t>基于滑模控制</w:t>
+      </w:r>
+      <w:proofErr w:type="gramEnd"/>
+      <w:r>
+        <w:rPr>
+          <w:rFonts w:hint="eastAsia"/>
+        </w:rPr>
+        <w:t>算法，为仿灵长类机器人设计出了摆荡渡</w:t>
+      </w:r>
+      <w:proofErr w:type="gramStart"/>
+      <w:r>
+        <w:rPr>
+          <w:rFonts w:hint="eastAsia"/>
+        </w:rPr>
+        <w:t>越运动</w:t>
+      </w:r>
+      <w:proofErr w:type="gramEnd"/>
+      <w:r>
+        <w:rPr>
+          <w:rFonts w:hint="eastAsia"/>
+        </w:rPr>
+        <w:t>控制器，使其单次摆荡的距离能够达到</w:t>
+      </w:r>
+      <w:r>
+        <w:rPr>
+          <w:rFonts w:hint="eastAsia"/>
+        </w:rPr>
+        <w:t>1</w:t>
+      </w:r>
+      <w:r>
+        <w:t>.10</w:t>
       </w:r>
       <w:r>
         <w:t xml:space="preserve"> </w:t>
@@ -18269,42 +18195,7 @@
         <w:rPr>
           <w:rFonts w:hint="eastAsia"/>
         </w:rPr>
-        <w:t>，宽</w:t>
-      </w:r>
-      <w:r>
-        <w:rPr>
-          <w:rFonts w:hint="eastAsia"/>
-        </w:rPr>
-        <w:t>.</w:t>
-      </w:r>
-      <w:r>
-        <w:t>0.22</w:t>
-      </w:r>
-      <w:r>
-        <w:t xml:space="preserve"> </w:t>
-      </w:r>
-      <w:r>
-        <w:t>m</w:t>
-      </w:r>
-      <w:r>
-        <w:rPr>
-          <w:rFonts w:hint="eastAsia"/>
-        </w:rPr>
-        <w:t>的</w:t>
-      </w:r>
-      <w:proofErr w:type="gramStart"/>
-      <w:r>
-        <w:rPr>
-          <w:rFonts w:hint="eastAsia"/>
-        </w:rPr>
-        <w:t>凸</w:t>
-      </w:r>
-      <w:proofErr w:type="gramEnd"/>
-      <w:r>
-        <w:rPr>
-          <w:rFonts w:hint="eastAsia"/>
-        </w:rPr>
-        <w:t>台。</w:t>
+        <w:t>，并能够实现连续摆荡。</w:t>
       </w:r>
     </w:p>
     <w:p>
@@ -18316,7 +18207,7 @@
         <w:rPr>
           <w:rFonts w:hint="eastAsia"/>
         </w:rPr>
-        <w:t>5</w:t>
+        <w:t>4</w:t>
       </w:r>
       <w:r>
         <w:t xml:space="preserve">. </w:t>
@@ -18325,41 +18216,81 @@
         <w:rPr>
           <w:rFonts w:hint="eastAsia"/>
         </w:rPr>
-        <w:t>基于动量分解控制算法，为仿灵长类机器人设计了奔跑运动控制器，实现了以</w:t>
-      </w:r>
-      <w:r>
-        <w:rPr>
-          <w:rFonts w:hint="eastAsia"/>
-        </w:rPr>
-        <w:t>0</w:t>
-      </w:r>
-      <w:r>
-        <w:t>.25</w:t>
+        <w:t>基于质心</w:t>
+      </w:r>
+      <w:r>
+        <w:rPr>
+          <w:rFonts w:hint="eastAsia"/>
+        </w:rPr>
+        <w:t>动力学</w:t>
+      </w:r>
+      <w:r>
+        <w:rPr>
+          <w:rFonts w:hint="eastAsia"/>
+        </w:rPr>
+        <w:t>控制算法，为仿灵长类机器人设计了跳跃运动控制器，使其能够</w:t>
+      </w:r>
+      <w:r>
+        <w:rPr>
+          <w:rFonts w:hint="eastAsia"/>
+        </w:rPr>
+        <w:t>跳跃到</w:t>
+      </w:r>
+      <w:r>
+        <w:rPr>
+          <w:rFonts w:hint="eastAsia"/>
+        </w:rPr>
+        <w:t>高</w:t>
+      </w:r>
+      <w:r>
+        <w:t>0.12</w:t>
       </w:r>
       <w:r>
         <w:t xml:space="preserve"> </w:t>
       </w:r>
       <w:r>
-        <w:t>m/s</w:t>
-      </w:r>
-      <w:r>
-        <w:rPr>
-          <w:rFonts w:hint="eastAsia"/>
-        </w:rPr>
-        <w:t>的奔跑运动。</w:t>
-      </w:r>
-    </w:p>
-    <w:p>
-      <w:pPr>
-        <w:widowControl/>
-        <w:jc w:val="left"/>
-        <w:rPr>
-          <w:rFonts w:ascii="Times New Roman" w:eastAsia="宋体" w:hAnsi="Times New Roman" w:cs="Times New Roman"/>
-          <w:sz w:val="24"/>
-        </w:rPr>
-      </w:pPr>
-      <w:r>
-        <w:br w:type="page"/>
+        <w:t>m</w:t>
+      </w:r>
+      <w:r>
+        <w:rPr>
+          <w:rFonts w:hint="eastAsia"/>
+        </w:rPr>
+        <w:t>，宽</w:t>
+      </w:r>
+      <w:r>
+        <w:rPr>
+          <w:rFonts w:hint="eastAsia"/>
+        </w:rPr>
+        <w:t>.</w:t>
+      </w:r>
+      <w:r>
+        <w:t>0.22</w:t>
+      </w:r>
+      <w:r>
+        <w:t xml:space="preserve"> </w:t>
+      </w:r>
+      <w:r>
+        <w:t>m</w:t>
+      </w:r>
+      <w:r>
+        <w:rPr>
+          <w:rFonts w:hint="eastAsia"/>
+        </w:rPr>
+        <w:t>的</w:t>
+      </w:r>
+      <w:proofErr w:type="gramStart"/>
+      <w:r>
+        <w:rPr>
+          <w:rFonts w:hint="eastAsia"/>
+        </w:rPr>
+        <w:t>凸</w:t>
+      </w:r>
+      <w:proofErr w:type="gramEnd"/>
+      <w:r>
+        <w:rPr>
+          <w:rFonts w:hint="eastAsia"/>
+        </w:rPr>
+        <w:t>台。</w:t>
       </w:r>
     </w:p>
     <w:p>
@@ -18368,6 +18299,61 @@
         <w:ind w:firstLineChars="0" w:firstLine="0"/>
       </w:pPr>
       <w:r>
+        <w:rPr>
+          <w:rFonts w:hint="eastAsia"/>
+        </w:rPr>
+        <w:t>5</w:t>
+      </w:r>
+      <w:r>
+        <w:t xml:space="preserve">. </w:t>
+      </w:r>
+      <w:r>
+        <w:rPr>
+          <w:rFonts w:hint="eastAsia"/>
+        </w:rPr>
+        <w:t>基于动量分解控制算法，为仿灵长类机器人设计了奔跑运动控制器，实现了以</w:t>
+      </w:r>
+      <w:r>
+        <w:rPr>
+          <w:rFonts w:hint="eastAsia"/>
+        </w:rPr>
+        <w:t>0</w:t>
+      </w:r>
+      <w:r>
+        <w:t>.25</w:t>
+      </w:r>
+      <w:r>
+        <w:t xml:space="preserve"> </w:t>
+      </w:r>
+      <w:r>
+        <w:t>m/s</w:t>
+      </w:r>
+      <w:r>
+        <w:rPr>
+          <w:rFonts w:hint="eastAsia"/>
+        </w:rPr>
+        <w:t>的奔跑运动。</w:t>
+      </w:r>
+    </w:p>
+    <w:p>
+      <w:pPr>
+        <w:widowControl/>
+        <w:jc w:val="left"/>
+        <w:rPr>
+          <w:rFonts w:ascii="Times New Roman" w:eastAsia="宋体" w:hAnsi="Times New Roman" w:cs="Times New Roman"/>
+          <w:sz w:val="24"/>
+        </w:rPr>
+      </w:pPr>
+      <w:r>
+        <w:br w:type="page"/>
+      </w:r>
+    </w:p>
+    <w:p>
+      <w:pPr>
+        <w:pStyle w:val="af5"/>
+        <w:ind w:firstLineChars="0" w:firstLine="0"/>
+      </w:pPr>
+      <w:r>
         <w:lastRenderedPageBreak/>
         <w:br w:type="page"/>
       </w:r>
@@ -18376,12 +18362,12 @@
       <w:pPr>
         <w:pStyle w:val="af1"/>
       </w:pPr>
-      <w:bookmarkStart w:id="39" w:name="_Toc117778556"/>
+      <w:bookmarkStart w:id="40" w:name="_Toc117778556"/>
       <w:r>
         <w:lastRenderedPageBreak/>
         <w:t>第3章 存在的问题及可能的解决思路</w:t>
       </w:r>
-      <w:bookmarkEnd w:id="39"/>
+      <w:bookmarkEnd w:id="40"/>
     </w:p>
     <w:p>
       <w:pPr>
@@ -18511,25 +18497,25 @@
       <w:pPr>
         <w:pStyle w:val="af1"/>
       </w:pPr>
-      <w:bookmarkStart w:id="40" w:name="_Toc117778557"/>
+      <w:bookmarkStart w:id="41" w:name="_Toc117778557"/>
       <w:r>
         <w:lastRenderedPageBreak/>
         <w:t>第4章 后期拟完成的研究工作及进度安排</w:t>
       </w:r>
-      <w:bookmarkEnd w:id="40"/>
+      <w:bookmarkEnd w:id="41"/>
     </w:p>
     <w:p>
       <w:pPr>
         <w:pStyle w:val="af2"/>
       </w:pPr>
-      <w:bookmarkStart w:id="41" w:name="_Toc117778558"/>
+      <w:bookmarkStart w:id="42" w:name="_Toc117778558"/>
       <w:r>
         <w:rPr>
           <w:rFonts w:hint="eastAsia"/>
         </w:rPr>
         <w:t>4.1 后期拟完成的工作</w:t>
       </w:r>
-      <w:bookmarkEnd w:id="41"/>
+      <w:bookmarkEnd w:id="42"/>
     </w:p>
     <w:p>
       <w:pPr>
@@ -18649,7 +18635,7 @@
       <w:pPr>
         <w:pStyle w:val="af2"/>
       </w:pPr>
-      <w:bookmarkStart w:id="42" w:name="_Toc117778559"/>
+      <w:bookmarkStart w:id="43" w:name="_Toc117778559"/>
       <w:r>
         <w:rPr>
           <w:rFonts w:hint="eastAsia"/>
@@ -18668,7 +18654,7 @@
         </w:rPr>
         <w:t>进度安排</w:t>
       </w:r>
-      <w:bookmarkEnd w:id="42"/>
+      <w:bookmarkEnd w:id="43"/>
     </w:p>
     <w:p>
       <w:pPr>
@@ -18873,7 +18859,7 @@
       <w:pPr>
         <w:pStyle w:val="af1"/>
       </w:pPr>
-      <w:bookmarkStart w:id="43" w:name="_Toc117778560"/>
+      <w:bookmarkStart w:id="44" w:name="_Toc117778560"/>
       <w:r>
         <w:rPr>
           <w:rFonts w:hint="eastAsia"/>
@@ -18890,7 +18876,7 @@
         </w:rPr>
         <w:t>章 实际研究工作存在与开题报告内容不相符的部分</w:t>
       </w:r>
-      <w:bookmarkEnd w:id="43"/>
+      <w:bookmarkEnd w:id="44"/>
     </w:p>
     <w:p>
       <w:pPr>
@@ -18926,7 +18912,7 @@
       <w:pPr>
         <w:pStyle w:val="af1"/>
       </w:pPr>
-      <w:bookmarkStart w:id="44" w:name="_Toc117778561"/>
+      <w:bookmarkStart w:id="45" w:name="_Toc117778561"/>
       <w:r>
         <w:rPr>
           <w:rFonts w:hint="eastAsia"/>
@@ -18943,7 +18929,7 @@
         </w:rPr>
         <w:t>章 培养方案中规定的学术研究成果完成情况</w:t>
       </w:r>
-      <w:bookmarkEnd w:id="44"/>
+      <w:bookmarkEnd w:id="45"/>
     </w:p>
     <w:p>
       <w:pPr>
@@ -19275,7 +19261,7 @@
       <w:pPr>
         <w:pStyle w:val="af1"/>
       </w:pPr>
-      <w:bookmarkStart w:id="45" w:name="_Toc117778562"/>
+      <w:bookmarkStart w:id="46" w:name="_Toc117778562"/>
       <w:r>
         <w:rPr>
           <w:rFonts w:hint="eastAsia"/>
@@ -19292,7 +19278,7 @@
         </w:rPr>
         <w:t>章 按期完成学位论文的可能性</w:t>
       </w:r>
-      <w:bookmarkEnd w:id="45"/>
+      <w:bookmarkEnd w:id="46"/>
     </w:p>
     <w:p>
       <w:pPr>
@@ -19414,8 +19400,8 @@
           <w:szCs w:val="44"/>
         </w:rPr>
       </w:pPr>
-      <w:bookmarkStart w:id="46" w:name="_Toc117778563"/>
-      <w:bookmarkStart w:id="47" w:name="_Hlk180509464"/>
+      <w:bookmarkStart w:id="47" w:name="_Toc117778563"/>
+      <w:bookmarkStart w:id="48" w:name="_Hlk180509464"/>
       <w:r>
         <w:rPr>
           <w:rStyle w:val="20"/>
@@ -19428,9 +19414,9 @@
         <w:lastRenderedPageBreak/>
         <w:t>参考文献</w:t>
       </w:r>
-      <w:bookmarkEnd w:id="46"/>
+      <w:bookmarkEnd w:id="47"/>
     </w:p>
-    <w:bookmarkEnd w:id="47"/>
+    <w:bookmarkEnd w:id="48"/>
     <w:p>
       <w:pPr>
         <w:pStyle w:val="af9"/>
@@ -21176,7 +21162,7 @@
                 <w:szCs w:val="24"/>
               </w:rPr>
             </w:pPr>
-            <w:bookmarkStart w:id="48" w:name="_Hlk180510841"/>
+            <w:bookmarkStart w:id="49" w:name="_Hlk180510841"/>
             <w:r>
               <w:rPr>
                 <w:rStyle w:val="20"/>
@@ -23655,7 +23641,7 @@
           </w:p>
         </w:tc>
       </w:tr>
-      <w:bookmarkEnd w:id="48"/>
+      <w:bookmarkEnd w:id="49"/>
     </w:tbl>
     <w:p>
       <w:pPr>
@@ -23667,7 +23653,7 @@
       </w:pPr>
     </w:p>
     <w:sectPr>
-      <w:footerReference w:type="default" r:id="rId80"/>
+      <w:footerReference w:type="default" r:id="rId76"/>
       <w:pgSz w:w="11906" w:h="16838"/>
       <w:pgMar w:top="1440" w:right="1800" w:bottom="1440" w:left="1800" w:header="851" w:footer="964" w:gutter="0"/>
       <w:pgNumType w:start="1"/>
@@ -23698,16 +23684,6 @@
 </file>
 
 <file path=word/footer1.xml><?xml version="1.0" encoding="utf-8"?>
-<w:ftr xmlns:wpc="http://schemas.microsoft.com/office/word/2010/wordprocessingCanvas" xmlns:cx="http://schemas.microsoft.com/office/drawing/2014/chartex" xmlns:cx1="http://schemas.microsoft.com/office/drawing/2015/9/8/chartex" xmlns:cx2="http://schemas.microsoft.com/office/drawing/2015/10/21/chartex" xmlns:cx3="http://schemas.microsoft.com/office/drawing/2016/5/9/chartex" xmlns:cx4="http://schemas.microsoft.com/office/drawing/2016/5/10/chartex" xmlns:cx5="http://schemas.microsoft.com/office/drawing/2016/5/11/chartex" xmlns:cx6="http://schemas.microsoft.com/office/drawing/2016/5/12/chartex" xmlns:cx7="http://schemas.microsoft.com/office/drawing/2016/5/13/chartex" xmlns:cx8="http://schemas.microsoft.com/office/drawing/2016/5/14/chartex" xmlns:mc="http://schemas.openxmlformats.org/markup-compatibility/2006" xmlns:aink="http://schemas.microsoft.com/office/drawing/2016/ink" xmlns:am3d="http://schemas.microsoft.com/office/drawing/2017/model3d" xmlns:o="urn:schemas-microsoft-com:office:office" xmlns:oel="http://schemas.microsoft.com/office/2019/extlst" xmlns:r="http://schemas.openxmlformats.org/officeDocument/2006/relationships" xmlns:m="http://schemas.openxmlformats.org/officeDocument/2006/math" xmlns:v="urn:schemas-microsoft-com:vml" xmlns:wp14="http://schemas.microsoft.com/office/word/2010/wordprocessingDrawing" xmlns:wp="http://schemas.openxmlformats.org/drawingml/2006/wordprocessingDrawing" xmlns:w10="urn:schemas-microsoft-com:office:word" xmlns:w="http://schemas.openxmlformats.org/wordprocessingml/2006/main" xmlns:w14="http://schemas.microsoft.com/office/word/2010/wordml" xmlns:w15="http://schemas.microsoft.com/office/word/2012/wordml" xmlns:w16cex="http://schemas.microsoft.com/office/word/2018/wordml/cex" xmlns:w16cid="http://schemas.microsoft.com/office/word/2016/wordml/cid" xmlns:w16="http://schemas.microsoft.com/office/word/2018/wordml" xmlns:w16du="http://schemas.microsoft.com/office/word/2023/wordml/word16du" xmlns:w16sdtdh="http://schemas.microsoft.com/office/word/2020/wordml/sdtdatahash" xmlns:w16se="http://schemas.microsoft.com/office/word/2015/wordml/symex" xmlns:wpg="http://schemas.microsoft.com/office/word/2010/wordprocessingGroup" xmlns:wpi="http://schemas.microsoft.com/office/word/2010/wordprocessingInk" xmlns:wne="http://schemas.microsoft.com/office/word/2006/wordml" xmlns:wps="http://schemas.microsoft.com/office/word/2010/wordprocessingShape" mc:Ignorable="w14 w15 w16se w16cid w16 w16cex w16sdtdh w16du wp14">
-  <w:p>
-    <w:pPr>
-      <w:pStyle w:val="a3"/>
-    </w:pPr>
-  </w:p>
-</w:ftr>
-</file>
-
-<file path=word/footer2.xml><?xml version="1.0" encoding="utf-8"?>
 <w:ftr xmlns:wpc="http://schemas.microsoft.com/office/word/2010/wordprocessingCanvas" xmlns:cx="http://schemas.microsoft.com/office/drawing/2014/chartex" xmlns:cx1="http://schemas.microsoft.com/office/drawing/2015/9/8/chartex" xmlns:cx2="http://schemas.microsoft.com/office/drawing/2015/10/21/chartex" xmlns:cx3="http://schemas.microsoft.com/office/drawing/2016/5/9/chartex" xmlns:cx4="http://schemas.microsoft.com/office/drawing/2016/5/10/chartex" xmlns:cx5="http://schemas.microsoft.com/office/drawing/2016/5/11/chartex" xmlns:cx6="http://schemas.microsoft.com/office/drawing/2016/5/12/chartex" xmlns:cx7="http://schemas.microsoft.com/office/drawing/2016/5/13/chartex" xmlns:cx8="http://schemas.microsoft.com/office/drawing/2016/5/14/chartex" xmlns:mc="http://schemas.openxmlformats.org/markup-compatibility/2006" xmlns:aink="http://schemas.microsoft.com/office/drawing/2016/ink" xmlns:am3d="http://schemas.microsoft.com/office/drawing/2017/model3d" xmlns:o="urn:schemas-microsoft-com:office:office" xmlns:oel="http://schemas.microsoft.com/office/2019/extlst" xmlns:r="http://schemas.openxmlformats.org/officeDocument/2006/relationships" xmlns:m="http://schemas.openxmlformats.org/officeDocument/2006/math" xmlns:v="urn:schemas-microsoft-com:vml" xmlns:wp14="http://schemas.microsoft.com/office/word/2010/wordprocessingDrawing" xmlns:wp="http://schemas.openxmlformats.org/drawingml/2006/wordprocessingDrawing" xmlns:w10="urn:schemas-microsoft-com:office:word" xmlns:w="http://schemas.openxmlformats.org/wordprocessingml/2006/main" xmlns:w14="http://schemas.microsoft.com/office/word/2010/wordml" xmlns:w15="http://schemas.microsoft.com/office/word/2012/wordml" xmlns:w16cex="http://schemas.microsoft.com/office/word/2018/wordml/cex" xmlns:w16cid="http://schemas.microsoft.com/office/word/2016/wordml/cid" xmlns:w16="http://schemas.microsoft.com/office/word/2018/wordml" xmlns:w16du="http://schemas.microsoft.com/office/word/2023/wordml/word16du" xmlns:w16sdtdh="http://schemas.microsoft.com/office/word/2020/wordml/sdtdatahash" xmlns:w16se="http://schemas.microsoft.com/office/word/2015/wordml/symex" xmlns:wpg="http://schemas.microsoft.com/office/word/2010/wordprocessingGroup" xmlns:wpi="http://schemas.microsoft.com/office/word/2010/wordprocessingInk" xmlns:wne="http://schemas.microsoft.com/office/word/2006/wordml" xmlns:wps="http://schemas.microsoft.com/office/word/2010/wordprocessingShape" mc:Ignorable="w14 w15 w16se w16cid w16 w16cex w16sdtdh w16du wp14">
   <w:p>
     <w:pPr>
@@ -23723,17 +23699,7 @@
 </w:ftr>
 </file>
 
-<file path=word/footer3.xml><?xml version="1.0" encoding="utf-8"?>
-<w:ftr xmlns:wpc="http://schemas.microsoft.com/office/word/2010/wordprocessingCanvas" xmlns:cx="http://schemas.microsoft.com/office/drawing/2014/chartex" xmlns:cx1="http://schemas.microsoft.com/office/drawing/2015/9/8/chartex" xmlns:cx2="http://schemas.microsoft.com/office/drawing/2015/10/21/chartex" xmlns:cx3="http://schemas.microsoft.com/office/drawing/2016/5/9/chartex" xmlns:cx4="http://schemas.microsoft.com/office/drawing/2016/5/10/chartex" xmlns:cx5="http://schemas.microsoft.com/office/drawing/2016/5/11/chartex" xmlns:cx6="http://schemas.microsoft.com/office/drawing/2016/5/12/chartex" xmlns:cx7="http://schemas.microsoft.com/office/drawing/2016/5/13/chartex" xmlns:cx8="http://schemas.microsoft.com/office/drawing/2016/5/14/chartex" xmlns:mc="http://schemas.openxmlformats.org/markup-compatibility/2006" xmlns:aink="http://schemas.microsoft.com/office/drawing/2016/ink" xmlns:am3d="http://schemas.microsoft.com/office/drawing/2017/model3d" xmlns:o="urn:schemas-microsoft-com:office:office" xmlns:oel="http://schemas.microsoft.com/office/2019/extlst" xmlns:r="http://schemas.openxmlformats.org/officeDocument/2006/relationships" xmlns:m="http://schemas.openxmlformats.org/officeDocument/2006/math" xmlns:v="urn:schemas-microsoft-com:vml" xmlns:wp14="http://schemas.microsoft.com/office/word/2010/wordprocessingDrawing" xmlns:wp="http://schemas.openxmlformats.org/drawingml/2006/wordprocessingDrawing" xmlns:w10="urn:schemas-microsoft-com:office:word" xmlns:w="http://schemas.openxmlformats.org/wordprocessingml/2006/main" xmlns:w14="http://schemas.microsoft.com/office/word/2010/wordml" xmlns:w15="http://schemas.microsoft.com/office/word/2012/wordml" xmlns:w16cex="http://schemas.microsoft.com/office/word/2018/wordml/cex" xmlns:w16cid="http://schemas.microsoft.com/office/word/2016/wordml/cid" xmlns:w16="http://schemas.microsoft.com/office/word/2018/wordml" xmlns:w16du="http://schemas.microsoft.com/office/word/2023/wordml/word16du" xmlns:w16sdtdh="http://schemas.microsoft.com/office/word/2020/wordml/sdtdatahash" xmlns:w16se="http://schemas.microsoft.com/office/word/2015/wordml/symex" xmlns:wpg="http://schemas.microsoft.com/office/word/2010/wordprocessingGroup" xmlns:wpi="http://schemas.microsoft.com/office/word/2010/wordprocessingInk" xmlns:wne="http://schemas.microsoft.com/office/word/2006/wordml" xmlns:wps="http://schemas.microsoft.com/office/word/2010/wordprocessingShape" mc:Ignorable="w14 w15 w16se w16cid w16 w16cex w16sdtdh w16du wp14">
-  <w:p>
-    <w:pPr>
-      <w:pStyle w:val="a3"/>
-    </w:pPr>
-  </w:p>
-</w:ftr>
-</file>
-
-<file path=word/footer4.xml><?xml version="1.0" encoding="utf-8"?>
+<file path=word/footer2.xml><?xml version="1.0" encoding="utf-8"?>
 <w:ftr xmlns:wpc="http://schemas.microsoft.com/office/word/2010/wordprocessingCanvas" xmlns:cx="http://schemas.microsoft.com/office/drawing/2014/chartex" xmlns:cx1="http://schemas.microsoft.com/office/drawing/2015/9/8/chartex" xmlns:cx2="http://schemas.microsoft.com/office/drawing/2015/10/21/chartex" xmlns:cx3="http://schemas.microsoft.com/office/drawing/2016/5/9/chartex" xmlns:cx4="http://schemas.microsoft.com/office/drawing/2016/5/10/chartex" xmlns:cx5="http://schemas.microsoft.com/office/drawing/2016/5/11/chartex" xmlns:cx6="http://schemas.microsoft.com/office/drawing/2016/5/12/chartex" xmlns:cx7="http://schemas.microsoft.com/office/drawing/2016/5/13/chartex" xmlns:cx8="http://schemas.microsoft.com/office/drawing/2016/5/14/chartex" xmlns:mc="http://schemas.openxmlformats.org/markup-compatibility/2006" xmlns:aink="http://schemas.microsoft.com/office/drawing/2016/ink" xmlns:am3d="http://schemas.microsoft.com/office/drawing/2017/model3d" xmlns:o="urn:schemas-microsoft-com:office:office" xmlns:oel="http://schemas.microsoft.com/office/2019/extlst" xmlns:r="http://schemas.openxmlformats.org/officeDocument/2006/relationships" xmlns:m="http://schemas.openxmlformats.org/officeDocument/2006/math" xmlns:v="urn:schemas-microsoft-com:vml" xmlns:wp14="http://schemas.microsoft.com/office/word/2010/wordprocessingDrawing" xmlns:wp="http://schemas.openxmlformats.org/drawingml/2006/wordprocessingDrawing" xmlns:w10="urn:schemas-microsoft-com:office:word" xmlns:w="http://schemas.openxmlformats.org/wordprocessingml/2006/main" xmlns:w14="http://schemas.microsoft.com/office/word/2010/wordml" xmlns:w15="http://schemas.microsoft.com/office/word/2012/wordml" xmlns:w16cex="http://schemas.microsoft.com/office/word/2018/wordml/cex" xmlns:w16cid="http://schemas.microsoft.com/office/word/2016/wordml/cid" xmlns:w16="http://schemas.microsoft.com/office/word/2018/wordml" xmlns:w16du="http://schemas.microsoft.com/office/word/2023/wordml/word16du" xmlns:w16sdtdh="http://schemas.microsoft.com/office/word/2020/wordml/sdtdatahash" xmlns:w16se="http://schemas.microsoft.com/office/word/2015/wordml/symex" xmlns:wpg="http://schemas.microsoft.com/office/word/2010/wordprocessingGroup" xmlns:wpi="http://schemas.microsoft.com/office/word/2010/wordprocessingInk" xmlns:wne="http://schemas.microsoft.com/office/word/2006/wordml" xmlns:wps="http://schemas.microsoft.com/office/word/2010/wordprocessingShape" mc:Ignorable="w14 w15 w16se w16cid w16 w16cex w16sdtdh w16du wp14">
   <w:sdt>
     <w:sdtPr>
@@ -23817,33 +23783,13 @@
     <w:pPr>
       <w:pStyle w:val="a5"/>
     </w:pPr>
-  </w:p>
-</w:hdr>
-</file>
-
-<file path=word/header2.xml><?xml version="1.0" encoding="utf-8"?>
-<w:hdr xmlns:wpc="http://schemas.microsoft.com/office/word/2010/wordprocessingCanvas" xmlns:cx="http://schemas.microsoft.com/office/drawing/2014/chartex" xmlns:cx1="http://schemas.microsoft.com/office/drawing/2015/9/8/chartex" xmlns:cx2="http://schemas.microsoft.com/office/drawing/2015/10/21/chartex" xmlns:cx3="http://schemas.microsoft.com/office/drawing/2016/5/9/chartex" xmlns:cx4="http://schemas.microsoft.com/office/drawing/2016/5/10/chartex" xmlns:cx5="http://schemas.microsoft.com/office/drawing/2016/5/11/chartex" xmlns:cx6="http://schemas.microsoft.com/office/drawing/2016/5/12/chartex" xmlns:cx7="http://schemas.microsoft.com/office/drawing/2016/5/13/chartex" xmlns:cx8="http://schemas.microsoft.com/office/drawing/2016/5/14/chartex" xmlns:mc="http://schemas.openxmlformats.org/markup-compatibility/2006" xmlns:aink="http://schemas.microsoft.com/office/drawing/2016/ink" xmlns:am3d="http://schemas.microsoft.com/office/drawing/2017/model3d" xmlns:o="urn:schemas-microsoft-com:office:office" xmlns:oel="http://schemas.microsoft.com/office/2019/extlst" xmlns:r="http://schemas.openxmlformats.org/officeDocument/2006/relationships" xmlns:m="http://schemas.openxmlformats.org/officeDocument/2006/math" xmlns:v="urn:schemas-microsoft-com:vml" xmlns:wp14="http://schemas.microsoft.com/office/word/2010/wordprocessingDrawing" xmlns:wp="http://schemas.openxmlformats.org/drawingml/2006/wordprocessingDrawing" xmlns:w10="urn:schemas-microsoft-com:office:word" xmlns:w="http://schemas.openxmlformats.org/wordprocessingml/2006/main" xmlns:w14="http://schemas.microsoft.com/office/word/2010/wordml" xmlns:w15="http://schemas.microsoft.com/office/word/2012/wordml" xmlns:w16cex="http://schemas.microsoft.com/office/word/2018/wordml/cex" xmlns:w16cid="http://schemas.microsoft.com/office/word/2016/wordml/cid" xmlns:w16="http://schemas.microsoft.com/office/word/2018/wordml" xmlns:w16du="http://schemas.microsoft.com/office/word/2023/wordml/word16du" xmlns:w16sdtdh="http://schemas.microsoft.com/office/word/2020/wordml/sdtdatahash" xmlns:w16se="http://schemas.microsoft.com/office/word/2015/wordml/symex" xmlns:wpg="http://schemas.microsoft.com/office/word/2010/wordprocessingGroup" xmlns:wpi="http://schemas.microsoft.com/office/word/2010/wordprocessingInk" xmlns:wne="http://schemas.microsoft.com/office/word/2006/wordml" xmlns:wps="http://schemas.microsoft.com/office/word/2010/wordprocessingShape" mc:Ignorable="w14 w15 w16se w16cid w16 w16cex w16sdtdh w16du wp14">
-  <w:p>
-    <w:pPr>
-      <w:pStyle w:val="a5"/>
-    </w:pPr>
-    <w:bookmarkStart w:id="1" w:name="_Hlk180510347"/>
-    <w:bookmarkStart w:id="2" w:name="_Hlk180510348"/>
+    <w:bookmarkStart w:id="2" w:name="_Hlk180510347"/>
+    <w:bookmarkStart w:id="3" w:name="_Hlk180510348"/>
     <w:r>
       <w:t>东北大学硕士学位论文中期检查报告</w:t>
     </w:r>
-    <w:bookmarkEnd w:id="1"/>
     <w:bookmarkEnd w:id="2"/>
-  </w:p>
-</w:hdr>
-</file>
-
-<file path=word/header3.xml><?xml version="1.0" encoding="utf-8"?>
-<w:hdr xmlns:wpc="http://schemas.microsoft.com/office/word/2010/wordprocessingCanvas" xmlns:cx="http://schemas.microsoft.com/office/drawing/2014/chartex" xmlns:cx1="http://schemas.microsoft.com/office/drawing/2015/9/8/chartex" xmlns:cx2="http://schemas.microsoft.com/office/drawing/2015/10/21/chartex" xmlns:cx3="http://schemas.microsoft.com/office/drawing/2016/5/9/chartex" xmlns:cx4="http://schemas.microsoft.com/office/drawing/2016/5/10/chartex" xmlns:cx5="http://schemas.microsoft.com/office/drawing/2016/5/11/chartex" xmlns:cx6="http://schemas.microsoft.com/office/drawing/2016/5/12/chartex" xmlns:cx7="http://schemas.microsoft.com/office/drawing/2016/5/13/chartex" xmlns:cx8="http://schemas.microsoft.com/office/drawing/2016/5/14/chartex" xmlns:mc="http://schemas.openxmlformats.org/markup-compatibility/2006" xmlns:aink="http://schemas.microsoft.com/office/drawing/2016/ink" xmlns:am3d="http://schemas.microsoft.com/office/drawing/2017/model3d" xmlns:o="urn:schemas-microsoft-com:office:office" xmlns:oel="http://schemas.microsoft.com/office/2019/extlst" xmlns:r="http://schemas.openxmlformats.org/officeDocument/2006/relationships" xmlns:m="http://schemas.openxmlformats.org/officeDocument/2006/math" xmlns:v="urn:schemas-microsoft-com:vml" xmlns:wp14="http://schemas.microsoft.com/office/word/2010/wordprocessingDrawing" xmlns:wp="http://schemas.openxmlformats.org/drawingml/2006/wordprocessingDrawing" xmlns:w10="urn:schemas-microsoft-com:office:word" xmlns:w="http://schemas.openxmlformats.org/wordprocessingml/2006/main" xmlns:w14="http://schemas.microsoft.com/office/word/2010/wordml" xmlns:w15="http://schemas.microsoft.com/office/word/2012/wordml" xmlns:w16cex="http://schemas.microsoft.com/office/word/2018/wordml/cex" xmlns:w16cid="http://schemas.microsoft.com/office/word/2016/wordml/cid" xmlns:w16="http://schemas.microsoft.com/office/word/2018/wordml" xmlns:w16du="http://schemas.microsoft.com/office/word/2023/wordml/word16du" xmlns:w16sdtdh="http://schemas.microsoft.com/office/word/2020/wordml/sdtdatahash" xmlns:w16se="http://schemas.microsoft.com/office/word/2015/wordml/symex" xmlns:wpg="http://schemas.microsoft.com/office/word/2010/wordprocessingGroup" xmlns:wpi="http://schemas.microsoft.com/office/word/2010/wordprocessingInk" xmlns:wne="http://schemas.microsoft.com/office/word/2006/wordml" xmlns:wps="http://schemas.microsoft.com/office/word/2010/wordprocessingShape" mc:Ignorable="w14 w15 w16se w16cid w16 w16cex w16sdtdh w16du wp14">
-  <w:p>
-    <w:pPr>
-      <w:pStyle w:val="a5"/>
-    </w:pPr>
+    <w:bookmarkEnd w:id="3"/>
   </w:p>
 </w:hdr>
 </file>
